--- a/Assignments/Assignment 1/CHEE390 - Assignment 1.docx
+++ b/Assignments/Assignment 1/CHEE390 - Assignment 1.docx
@@ -8,6 +8,7 @@
         <w:rPr>
           <w:rFonts w:cs="Times New Roman"/>
           <w:b/>
+          <w:bCs/>
           <w:sz w:val="28"/>
           <w:szCs w:val="28"/>
           <w:lang w:val="en-CA"/>
@@ -80,8 +81,19 @@
           <w:szCs w:val="28"/>
           <w:lang w:val="en-CA"/>
         </w:rPr>
-        <w:t>Presented to: Professor Phillip Servio</w:t>
-      </w:r>
+        <w:t xml:space="preserve">Presented to: Professor Phillip </w:t>
+      </w:r>
+      <w:proofErr w:type="spellStart"/>
+      <w:r>
+        <w:rPr>
+          <w:rFonts w:cs="Times New Roman"/>
+          <w:sz w:val="28"/>
+          <w:szCs w:val="28"/>
+          <w:lang w:val="en-CA"/>
+        </w:rPr>
+        <w:t>Servio</w:t>
+      </w:r>
+      <w:proofErr w:type="spellEnd"/>
     </w:p>
     <w:p>
       <w:pPr>
@@ -371,7 +383,7 @@
             </w:rPr>
             <w:fldChar w:fldCharType="separate"/>
           </w:r>
-          <w:hyperlink w:anchor="_Toc83215699" w:history="1">
+          <w:hyperlink w:anchor="_Toc83426663" w:history="1">
             <w:r>
               <w:rPr>
                 <w:rStyle w:val="Hyperlink"/>
@@ -398,7 +410,7 @@
                 <w:noProof/>
                 <w:webHidden/>
               </w:rPr>
-              <w:instrText xml:space="preserve"> PAGEREF _Toc83215699 \h </w:instrText>
+              <w:instrText xml:space="preserve"> PAGEREF _Toc83426663 \h </w:instrText>
             </w:r>
             <w:r>
               <w:rPr>
@@ -438,7 +450,7 @@
               <w:lang w:val="en-CA" w:eastAsia="en-CA"/>
             </w:rPr>
           </w:pPr>
-          <w:hyperlink w:anchor="_Toc83215700" w:history="1">
+          <w:hyperlink w:anchor="_Toc83426664" w:history="1">
             <w:r>
               <w:rPr>
                 <w:rStyle w:val="Hyperlink"/>
@@ -465,7 +477,7 @@
                 <w:noProof/>
                 <w:webHidden/>
               </w:rPr>
-              <w:instrText xml:space="preserve"> PAGEREF _Toc83215700 \h </w:instrText>
+              <w:instrText xml:space="preserve"> PAGEREF _Toc83426664 \h </w:instrText>
             </w:r>
             <w:r>
               <w:rPr>
@@ -505,7 +517,7 @@
               <w:lang w:val="en-CA" w:eastAsia="en-CA"/>
             </w:rPr>
           </w:pPr>
-          <w:hyperlink w:anchor="_Toc83215701" w:history="1">
+          <w:hyperlink w:anchor="_Toc83426665" w:history="1">
             <w:r>
               <w:rPr>
                 <w:rStyle w:val="Hyperlink"/>
@@ -533,7 +545,7 @@
                 <w:noProof/>
                 <w:webHidden/>
               </w:rPr>
-              <w:instrText xml:space="preserve"> PAGEREF _Toc83215701 \h </w:instrText>
+              <w:instrText xml:space="preserve"> PAGEREF _Toc83426665 \h </w:instrText>
             </w:r>
             <w:r>
               <w:rPr>
@@ -570,14 +582,13 @@
             <w:tabs>
               <w:tab w:val="right" w:leader="dot" w:pos="9350"/>
             </w:tabs>
-            <w:spacing w:line="480" w:lineRule="auto"/>
             <w:rPr>
               <w:rFonts w:asciiTheme="minorHAnsi" w:eastAsiaTheme="minorEastAsia" w:hAnsiTheme="minorHAnsi"/>
               <w:noProof/>
               <w:lang w:val="en-CA" w:eastAsia="en-CA"/>
             </w:rPr>
           </w:pPr>
-          <w:hyperlink w:anchor="_Toc83215702" w:history="1">
+          <w:hyperlink w:anchor="_Toc83426666" w:history="1">
             <w:r>
               <w:rPr>
                 <w:rStyle w:val="Hyperlink"/>
@@ -604,7 +615,7 @@
                 <w:noProof/>
                 <w:webHidden/>
               </w:rPr>
-              <w:instrText xml:space="preserve"> PAGEREF _Toc83215702 \h </w:instrText>
+              <w:instrText xml:space="preserve"> PAGEREF _Toc83426666 \h </w:instrText>
             </w:r>
             <w:r>
               <w:rPr>
@@ -641,14 +652,13 @@
             <w:tabs>
               <w:tab w:val="right" w:leader="dot" w:pos="9350"/>
             </w:tabs>
-            <w:spacing w:line="480" w:lineRule="auto"/>
             <w:rPr>
               <w:rFonts w:asciiTheme="minorHAnsi" w:eastAsiaTheme="minorEastAsia" w:hAnsiTheme="minorHAnsi"/>
               <w:noProof/>
               <w:lang w:val="en-CA" w:eastAsia="en-CA"/>
             </w:rPr>
           </w:pPr>
-          <w:hyperlink w:anchor="_Toc83215703" w:history="1">
+          <w:hyperlink w:anchor="_Toc83426667" w:history="1">
             <w:r>
               <w:rPr>
                 <w:rStyle w:val="Hyperlink"/>
@@ -675,7 +685,7 @@
                 <w:noProof/>
                 <w:webHidden/>
               </w:rPr>
-              <w:instrText xml:space="preserve"> PAGEREF _Toc83215703 \h </w:instrText>
+              <w:instrText xml:space="preserve"> PAGEREF _Toc83426667 \h </w:instrText>
             </w:r>
             <w:r>
               <w:rPr>
@@ -712,14 +722,13 @@
             <w:tabs>
               <w:tab w:val="right" w:leader="dot" w:pos="9350"/>
             </w:tabs>
-            <w:spacing w:line="480" w:lineRule="auto"/>
             <w:rPr>
               <w:rFonts w:asciiTheme="minorHAnsi" w:eastAsiaTheme="minorEastAsia" w:hAnsiTheme="minorHAnsi"/>
               <w:noProof/>
               <w:lang w:val="en-CA" w:eastAsia="en-CA"/>
             </w:rPr>
           </w:pPr>
-          <w:hyperlink w:anchor="_Toc83215704" w:history="1">
+          <w:hyperlink w:anchor="_Toc83426668" w:history="1">
             <w:r>
               <w:rPr>
                 <w:rStyle w:val="Hyperlink"/>
@@ -746,7 +755,7 @@
                 <w:noProof/>
                 <w:webHidden/>
               </w:rPr>
-              <w:instrText xml:space="preserve"> PAGEREF _Toc83215704 \h </w:instrText>
+              <w:instrText xml:space="preserve"> PAGEREF _Toc83426668 \h </w:instrText>
             </w:r>
             <w:r>
               <w:rPr>
@@ -786,7 +795,7 @@
               <w:lang w:val="en-CA" w:eastAsia="en-CA"/>
             </w:rPr>
           </w:pPr>
-          <w:hyperlink w:anchor="_Toc83215705" w:history="1">
+          <w:hyperlink w:anchor="_Toc83426669" w:history="1">
             <w:r>
               <w:rPr>
                 <w:rStyle w:val="Hyperlink"/>
@@ -814,7 +823,7 @@
                 <w:noProof/>
                 <w:webHidden/>
               </w:rPr>
-              <w:instrText xml:space="preserve"> PAGEREF _Toc83215705 \h </w:instrText>
+              <w:instrText xml:space="preserve"> PAGEREF _Toc83426669 \h </w:instrText>
             </w:r>
             <w:r>
               <w:rPr>
@@ -834,7 +843,7 @@
                 <w:noProof/>
                 <w:webHidden/>
               </w:rPr>
-              <w:t>7</w:t>
+              <w:t>8</w:t>
             </w:r>
             <w:r>
               <w:rPr>
@@ -854,7 +863,7 @@
               <w:lang w:val="en-CA" w:eastAsia="en-CA"/>
             </w:rPr>
           </w:pPr>
-          <w:hyperlink w:anchor="_Toc83215706" w:history="1">
+          <w:hyperlink w:anchor="_Toc83426670" w:history="1">
             <w:r>
               <w:rPr>
                 <w:rStyle w:val="Hyperlink"/>
@@ -881,7 +890,7 @@
                 <w:noProof/>
                 <w:webHidden/>
               </w:rPr>
-              <w:instrText xml:space="preserve"> PAGEREF _Toc83215706 \h </w:instrText>
+              <w:instrText xml:space="preserve"> PAGEREF _Toc83426670 \h </w:instrText>
             </w:r>
             <w:r>
               <w:rPr>
@@ -901,7 +910,7 @@
                 <w:noProof/>
                 <w:webHidden/>
               </w:rPr>
-              <w:t>8</w:t>
+              <w:t>9</w:t>
             </w:r>
             <w:r>
               <w:rPr>
@@ -948,7 +957,7 @@
         <w:pStyle w:val="Heading1"/>
         <w:spacing w:line="480" w:lineRule="auto"/>
       </w:pPr>
-      <w:bookmarkStart w:id="0" w:name="_Toc83215699"/>
+      <w:bookmarkStart w:id="0" w:name="_Toc83426663"/>
       <w:r>
         <w:lastRenderedPageBreak/>
         <w:t>1</w:t>
@@ -1010,27 +1019,6 @@
     </w:p>
     <w:p>
       <w:pPr>
-        <w:pStyle w:val="ListParagraph"/>
-        <w:numPr>
-          <w:ilvl w:val="0"/>
-          <w:numId w:val="4"/>
-        </w:numPr>
-        <w:spacing w:line="480" w:lineRule="auto"/>
-        <w:rPr>
-          <w:rFonts w:cs="Times New Roman"/>
-          <w:lang w:val="en-CA"/>
-        </w:rPr>
-      </w:pPr>
-      <w:r>
-        <w:rPr>
-          <w:rFonts w:cs="Times New Roman"/>
-          <w:lang w:val="en-CA"/>
-        </w:rPr>
-        <w:t>??</w:t>
-      </w:r>
-    </w:p>
-    <w:p>
-      <w:pPr>
         <w:spacing w:line="480" w:lineRule="auto"/>
         <w:rPr>
           <w:rFonts w:cs="Times New Roman"/>
@@ -1171,7 +1159,7 @@
         <w:pStyle w:val="Heading1"/>
         <w:spacing w:line="480" w:lineRule="auto"/>
       </w:pPr>
-      <w:bookmarkStart w:id="1" w:name="_Toc83215700"/>
+      <w:bookmarkStart w:id="1" w:name="_Toc83426664"/>
       <w:r>
         <w:lastRenderedPageBreak/>
         <w:t>2</w:t>
@@ -1627,8 +1615,7 @@
           <w:lang w:val="en-CA"/>
         </w:rPr>
       </w:pPr>
-      <w:bookmarkStart w:id="4" w:name="_Toc83215701"/>
-      <w:commentRangeStart w:id="5"/>
+      <w:bookmarkStart w:id="3" w:name="_Toc83426665"/>
       <w:r>
         <w:rPr>
           <w:lang w:val="en-CA"/>
@@ -1642,24 +1629,14 @@
         </w:rPr>
         <w:t>. Results and Discussion</w:t>
       </w:r>
-      <w:bookmarkEnd w:id="4"/>
-      <w:commentRangeEnd w:id="5"/>
-      <w:r>
-        <w:rPr>
-          <w:rStyle w:val="CommentReference"/>
-          <w:rFonts w:cstheme="minorBidi"/>
-          <w:b w:val="0"/>
-          <w:bCs w:val="0"/>
-        </w:rPr>
-        <w:commentReference w:id="5"/>
-      </w:r>
+      <w:bookmarkEnd w:id="3"/>
     </w:p>
     <w:p>
       <w:pPr>
         <w:pStyle w:val="Heading2"/>
         <w:spacing w:line="480" w:lineRule="auto"/>
       </w:pPr>
-      <w:bookmarkStart w:id="6" w:name="_Toc83215702"/>
+      <w:bookmarkStart w:id="4" w:name="_Toc83426666"/>
       <w:r>
         <w:t>3.1</w:t>
       </w:r>
@@ -1671,6 +1648,1399 @@
       </w:r>
       <w:r>
         <w:t xml:space="preserve"> Selection</w:t>
+      </w:r>
+      <w:bookmarkEnd w:id="4"/>
+    </w:p>
+    <w:p>
+      <w:pPr>
+        <w:spacing w:line="480" w:lineRule="auto"/>
+        <w:rPr>
+          <w:rFonts w:eastAsiaTheme="minorEastAsia" w:cs="Times New Roman"/>
+          <w:sz w:val="24"/>
+          <w:szCs w:val="24"/>
+          <w:lang w:val="en-CA"/>
+        </w:rPr>
+      </w:pPr>
+      <w:r>
+        <w:rPr>
+          <w:rFonts w:cs="Times New Roman"/>
+          <w:sz w:val="24"/>
+          <w:szCs w:val="24"/>
+          <w:lang w:val="en-CA"/>
+        </w:rPr>
+        <w:t>In computer programs</w:t>
+      </w:r>
+      <w:r>
+        <w:rPr>
+          <w:rFonts w:cs="Times New Roman"/>
+          <w:sz w:val="24"/>
+          <w:szCs w:val="24"/>
+          <w:lang w:val="en-CA"/>
+        </w:rPr>
+        <w:t>, time complexity denotes the amount of time</w:t>
+      </w:r>
+      <w:r>
+        <w:rPr>
+          <w:rFonts w:cs="Times New Roman"/>
+          <w:sz w:val="24"/>
+          <w:szCs w:val="24"/>
+          <w:lang w:val="en-CA"/>
+        </w:rPr>
+        <w:t>, relative to the input size,</w:t>
+      </w:r>
+      <w:r>
+        <w:rPr>
+          <w:rFonts w:cs="Times New Roman"/>
+          <w:sz w:val="24"/>
+          <w:szCs w:val="24"/>
+          <w:lang w:val="en-CA"/>
+        </w:rPr>
+        <w:t xml:space="preserve"> </w:t>
+      </w:r>
+      <w:r>
+        <w:rPr>
+          <w:rFonts w:cs="Times New Roman"/>
+          <w:sz w:val="24"/>
+          <w:szCs w:val="24"/>
+          <w:lang w:val="en-CA"/>
+        </w:rPr>
+        <w:t>needed for an algorithm to reach its intended goal.</w:t>
+      </w:r>
+      <w:r>
+        <w:rPr>
+          <w:rFonts w:cs="Times New Roman"/>
+          <w:sz w:val="24"/>
+          <w:szCs w:val="24"/>
+          <w:lang w:val="en-CA"/>
+        </w:rPr>
+        <w:t xml:space="preserve"> </w:t>
+      </w:r>
+      <w:r>
+        <w:rPr>
+          <w:rFonts w:cs="Times New Roman"/>
+          <w:sz w:val="24"/>
+          <w:szCs w:val="24"/>
+          <w:lang w:val="en-CA"/>
+        </w:rPr>
+        <w:t xml:space="preserve">Big-O notation </w:t>
+      </w:r>
+      <w:r>
+        <w:rPr>
+          <w:rFonts w:cs="Times New Roman"/>
+          <w:sz w:val="24"/>
+          <w:szCs w:val="24"/>
+          <w:lang w:val="en-CA"/>
+        </w:rPr>
+        <w:t xml:space="preserve">is used alongside complexity </w:t>
+      </w:r>
+      <w:r>
+        <w:rPr>
+          <w:rFonts w:cs="Times New Roman"/>
+          <w:sz w:val="24"/>
+          <w:szCs w:val="24"/>
+          <w:lang w:val="en-CA"/>
+        </w:rPr>
+        <w:t xml:space="preserve">to </w:t>
+      </w:r>
+      <w:r>
+        <w:rPr>
+          <w:rFonts w:cs="Times New Roman"/>
+          <w:sz w:val="24"/>
+          <w:szCs w:val="24"/>
+          <w:lang w:val="en-CA"/>
+        </w:rPr>
+        <w:t xml:space="preserve">indicate </w:t>
+      </w:r>
+      <w:r>
+        <w:rPr>
+          <w:rFonts w:cs="Times New Roman"/>
+          <w:sz w:val="24"/>
+          <w:szCs w:val="24"/>
+          <w:lang w:val="en-CA"/>
+        </w:rPr>
+        <w:t>the growth function of the complexity component (</w:t>
+      </w:r>
+      <w:proofErr w:type="gramStart"/>
+      <w:r>
+        <w:rPr>
+          <w:rFonts w:cs="Times New Roman"/>
+          <w:sz w:val="24"/>
+          <w:szCs w:val="24"/>
+          <w:lang w:val="en-CA"/>
+        </w:rPr>
+        <w:t>i</w:t>
+      </w:r>
+      <w:r>
+        <w:rPr>
+          <w:rFonts w:cs="Times New Roman"/>
+          <w:sz w:val="24"/>
+          <w:szCs w:val="24"/>
+          <w:lang w:val="en-CA"/>
+        </w:rPr>
+        <w:t>.e</w:t>
+      </w:r>
+      <w:r>
+        <w:rPr>
+          <w:rFonts w:cs="Times New Roman"/>
+          <w:sz w:val="24"/>
+          <w:szCs w:val="24"/>
+          <w:lang w:val="en-CA"/>
+        </w:rPr>
+        <w:t>.</w:t>
+      </w:r>
+      <w:proofErr w:type="gramEnd"/>
+      <w:r>
+        <w:rPr>
+          <w:rFonts w:cs="Times New Roman"/>
+          <w:sz w:val="24"/>
+          <w:szCs w:val="24"/>
+          <w:lang w:val="en-CA"/>
+        </w:rPr>
+        <w:t xml:space="preserve"> time).</w:t>
+      </w:r>
+      <w:r>
+        <w:rPr>
+          <w:rFonts w:cs="Times New Roman"/>
+          <w:sz w:val="24"/>
+          <w:szCs w:val="24"/>
+          <w:lang w:val="en-CA"/>
+        </w:rPr>
+        <w:t xml:space="preserve"> For instance, an algorithm with </w:t>
+      </w:r>
+      <w:r>
+        <w:rPr>
+          <w:rFonts w:cs="Times New Roman"/>
+          <w:sz w:val="24"/>
+          <w:szCs w:val="24"/>
+          <w:lang w:val="en-CA"/>
+        </w:rPr>
+        <w:t xml:space="preserve">a time complexity of </w:t>
+      </w:r>
+      <m:oMath>
+        <m:r>
+          <w:rPr>
+            <w:rFonts w:ascii="Cambria Math" w:hAnsi="Cambria Math" w:cs="Times New Roman"/>
+            <w:sz w:val="24"/>
+            <w:szCs w:val="24"/>
+            <w:lang w:val="en-CA"/>
+          </w:rPr>
+          <m:t>O(</m:t>
+        </m:r>
+        <m:sSup>
+          <m:sSupPr>
+            <m:ctrlPr>
+              <w:rPr>
+                <w:rFonts w:ascii="Cambria Math" w:hAnsi="Cambria Math" w:cs="Times New Roman"/>
+                <w:i/>
+                <w:sz w:val="24"/>
+                <w:szCs w:val="24"/>
+                <w:lang w:val="en-CA"/>
+              </w:rPr>
+            </m:ctrlPr>
+          </m:sSupPr>
+          <m:e>
+            <m:r>
+              <w:rPr>
+                <w:rFonts w:ascii="Cambria Math" w:hAnsi="Cambria Math" w:cs="Times New Roman"/>
+                <w:sz w:val="24"/>
+                <w:szCs w:val="24"/>
+                <w:lang w:val="en-CA"/>
+              </w:rPr>
+              <m:t>n</m:t>
+            </m:r>
+          </m:e>
+          <m:sup>
+            <m:r>
+              <w:rPr>
+                <w:rFonts w:ascii="Cambria Math" w:hAnsi="Cambria Math" w:cs="Times New Roman"/>
+                <w:sz w:val="24"/>
+                <w:szCs w:val="24"/>
+                <w:lang w:val="en-CA"/>
+              </w:rPr>
+              <m:t>2</m:t>
+            </m:r>
+          </m:sup>
+        </m:sSup>
+        <m:r>
+          <w:rPr>
+            <w:rFonts w:ascii="Cambria Math" w:hAnsi="Cambria Math" w:cs="Times New Roman"/>
+            <w:sz w:val="24"/>
+            <w:szCs w:val="24"/>
+            <w:lang w:val="en-CA"/>
+          </w:rPr>
+          <m:t>)</m:t>
+        </m:r>
+      </m:oMath>
+      <w:r>
+        <w:rPr>
+          <w:rFonts w:eastAsiaTheme="minorEastAsia" w:cs="Times New Roman"/>
+          <w:sz w:val="24"/>
+          <w:szCs w:val="24"/>
+          <w:lang w:val="en-CA"/>
+        </w:rPr>
+        <w:t xml:space="preserve"> </w:t>
+      </w:r>
+      <w:r>
+        <w:rPr>
+          <w:rFonts w:eastAsiaTheme="minorEastAsia" w:cs="Times New Roman"/>
+          <w:sz w:val="24"/>
+          <w:szCs w:val="24"/>
+          <w:lang w:val="en-CA"/>
+        </w:rPr>
+        <w:t xml:space="preserve">means that for some input size </w:t>
+      </w:r>
+      <m:oMath>
+        <m:r>
+          <w:rPr>
+            <w:rFonts w:ascii="Cambria Math" w:eastAsiaTheme="minorEastAsia" w:hAnsi="Cambria Math" w:cs="Times New Roman"/>
+            <w:sz w:val="24"/>
+            <w:szCs w:val="24"/>
+            <w:lang w:val="en-CA"/>
+          </w:rPr>
+          <m:t>X</m:t>
+        </m:r>
+      </m:oMath>
+      <w:r>
+        <w:rPr>
+          <w:rFonts w:eastAsiaTheme="minorEastAsia" w:cs="Times New Roman"/>
+          <w:sz w:val="24"/>
+          <w:szCs w:val="24"/>
+          <w:lang w:val="en-CA"/>
+        </w:rPr>
+        <w:t xml:space="preserve">, </w:t>
+      </w:r>
+      <w:r>
+        <w:rPr>
+          <w:rFonts w:eastAsiaTheme="minorEastAsia" w:cs="Times New Roman"/>
+          <w:sz w:val="24"/>
+          <w:szCs w:val="24"/>
+          <w:lang w:val="en-CA"/>
+        </w:rPr>
+        <w:t xml:space="preserve">the </w:t>
+      </w:r>
+      <w:r>
+        <w:rPr>
+          <w:rFonts w:eastAsiaTheme="minorEastAsia" w:cs="Times New Roman"/>
+          <w:sz w:val="24"/>
+          <w:szCs w:val="24"/>
+          <w:lang w:val="en-CA"/>
+        </w:rPr>
+        <w:t>number</w:t>
+      </w:r>
+      <w:r>
+        <w:rPr>
+          <w:rFonts w:eastAsiaTheme="minorEastAsia" w:cs="Times New Roman"/>
+          <w:sz w:val="24"/>
+          <w:szCs w:val="24"/>
+          <w:lang w:val="en-CA"/>
+        </w:rPr>
+        <w:t xml:space="preserve"> of steps required to complete the program </w:t>
+      </w:r>
+      <w:r>
+        <w:rPr>
+          <w:rFonts w:eastAsiaTheme="minorEastAsia" w:cs="Times New Roman"/>
+          <w:sz w:val="24"/>
+          <w:szCs w:val="24"/>
+          <w:lang w:val="en-CA"/>
+        </w:rPr>
+        <w:t xml:space="preserve">is </w:t>
+      </w:r>
+      <m:oMath>
+        <m:sSup>
+          <m:sSupPr>
+            <m:ctrlPr>
+              <w:rPr>
+                <w:rFonts w:ascii="Cambria Math" w:eastAsiaTheme="minorEastAsia" w:hAnsi="Cambria Math" w:cs="Times New Roman"/>
+                <w:i/>
+                <w:sz w:val="24"/>
+                <w:szCs w:val="24"/>
+                <w:lang w:val="en-CA"/>
+              </w:rPr>
+            </m:ctrlPr>
+          </m:sSupPr>
+          <m:e>
+            <m:r>
+              <w:rPr>
+                <w:rFonts w:ascii="Cambria Math" w:eastAsiaTheme="minorEastAsia" w:hAnsi="Cambria Math" w:cs="Times New Roman"/>
+                <w:sz w:val="24"/>
+                <w:szCs w:val="24"/>
+                <w:lang w:val="en-CA"/>
+              </w:rPr>
+              <m:t>X</m:t>
+            </m:r>
+          </m:e>
+          <m:sup>
+            <m:r>
+              <w:rPr>
+                <w:rFonts w:ascii="Cambria Math" w:eastAsiaTheme="minorEastAsia" w:hAnsi="Cambria Math" w:cs="Times New Roman"/>
+                <w:sz w:val="24"/>
+                <w:szCs w:val="24"/>
+                <w:lang w:val="en-CA"/>
+              </w:rPr>
+              <m:t>2</m:t>
+            </m:r>
+          </m:sup>
+        </m:sSup>
+      </m:oMath>
+      <w:r>
+        <w:rPr>
+          <w:rFonts w:eastAsiaTheme="minorEastAsia" w:cs="Times New Roman"/>
+          <w:sz w:val="24"/>
+          <w:szCs w:val="24"/>
+          <w:lang w:val="en-CA"/>
+        </w:rPr>
+        <w:t>.</w:t>
+      </w:r>
+      <w:r>
+        <w:rPr>
+          <w:rFonts w:eastAsiaTheme="minorEastAsia" w:cs="Times New Roman"/>
+          <w:sz w:val="24"/>
+          <w:szCs w:val="24"/>
+          <w:lang w:val="en-CA"/>
+        </w:rPr>
+        <w:t xml:space="preserve"> </w:t>
+      </w:r>
+      <w:r>
+        <w:rPr>
+          <w:rFonts w:eastAsiaTheme="minorEastAsia" w:cs="Times New Roman"/>
+          <w:sz w:val="24"/>
+          <w:szCs w:val="24"/>
+          <w:lang w:val="en-CA"/>
+        </w:rPr>
+        <w:t>Evidently, for large</w:t>
+      </w:r>
+      <w:r>
+        <w:rPr>
+          <w:rFonts w:eastAsiaTheme="minorEastAsia" w:cs="Times New Roman"/>
+          <w:sz w:val="24"/>
+          <w:szCs w:val="24"/>
+          <w:lang w:val="en-CA"/>
+        </w:rPr>
+        <w:t>r</w:t>
+      </w:r>
+      <w:r>
+        <w:rPr>
+          <w:rFonts w:eastAsiaTheme="minorEastAsia" w:cs="Times New Roman"/>
+          <w:sz w:val="24"/>
+          <w:szCs w:val="24"/>
+          <w:lang w:val="en-CA"/>
+        </w:rPr>
+        <w:t xml:space="preserve"> input sizes, th</w:t>
+      </w:r>
+      <w:r>
+        <w:rPr>
+          <w:rFonts w:eastAsiaTheme="minorEastAsia" w:cs="Times New Roman"/>
+          <w:sz w:val="24"/>
+          <w:szCs w:val="24"/>
+          <w:lang w:val="en-CA"/>
+        </w:rPr>
+        <w:t>is time complexity could lead to astronomical computing times</w:t>
+      </w:r>
+      <w:r>
+        <w:rPr>
+          <w:rFonts w:eastAsiaTheme="minorEastAsia" w:cs="Times New Roman"/>
+          <w:sz w:val="24"/>
+          <w:szCs w:val="24"/>
+          <w:lang w:val="en-CA"/>
+        </w:rPr>
+        <w:t xml:space="preserve">; therefore, minimizing </w:t>
+      </w:r>
+      <w:r>
+        <w:rPr>
+          <w:rFonts w:eastAsiaTheme="minorEastAsia" w:cs="Times New Roman"/>
+          <w:sz w:val="24"/>
+          <w:szCs w:val="24"/>
+          <w:lang w:val="en-CA"/>
+        </w:rPr>
+        <w:t xml:space="preserve">time complexity is </w:t>
+      </w:r>
+      <w:r>
+        <w:rPr>
+          <w:rFonts w:eastAsiaTheme="minorEastAsia" w:cs="Times New Roman"/>
+          <w:sz w:val="24"/>
+          <w:szCs w:val="24"/>
+          <w:lang w:val="en-CA"/>
+        </w:rPr>
+        <w:t xml:space="preserve">favorable. </w:t>
+      </w:r>
+    </w:p>
+    <w:p>
+      <w:pPr>
+        <w:spacing w:line="480" w:lineRule="auto"/>
+        <w:rPr>
+          <w:rFonts w:eastAsiaTheme="minorEastAsia" w:cs="Times New Roman"/>
+          <w:sz w:val="24"/>
+          <w:szCs w:val="24"/>
+          <w:lang w:val="en-CA"/>
+        </w:rPr>
+      </w:pPr>
+      <w:r>
+        <w:rPr>
+          <w:rFonts w:eastAsiaTheme="minorEastAsia" w:cs="Times New Roman"/>
+          <w:sz w:val="24"/>
+          <w:szCs w:val="24"/>
+          <w:lang w:val="en-CA"/>
+        </w:rPr>
+        <w:t xml:space="preserve">For a quicksort algorithm, the best-case scenario for time complexity is </w:t>
+      </w:r>
+      <m:oMath>
+        <m:r>
+          <w:rPr>
+            <w:rFonts w:ascii="Cambria Math" w:eastAsiaTheme="minorEastAsia" w:hAnsi="Cambria Math" w:cs="Times New Roman"/>
+            <w:sz w:val="24"/>
+            <w:szCs w:val="24"/>
+            <w:lang w:val="en-CA"/>
+          </w:rPr>
+          <m:t xml:space="preserve">O(n </m:t>
+        </m:r>
+        <m:r>
+          <m:rPr>
+            <m:sty m:val="p"/>
+          </m:rPr>
+          <w:rPr>
+            <w:rFonts w:ascii="Cambria Math" w:eastAsiaTheme="minorEastAsia" w:hAnsi="Cambria Math" w:cs="Times New Roman"/>
+            <w:sz w:val="24"/>
+            <w:szCs w:val="24"/>
+            <w:lang w:val="en-CA"/>
+          </w:rPr>
+          <m:t>log⁡</m:t>
+        </m:r>
+        <m:r>
+          <w:rPr>
+            <w:rFonts w:ascii="Cambria Math" w:eastAsiaTheme="minorEastAsia" w:hAnsi="Cambria Math" w:cs="Times New Roman"/>
+            <w:sz w:val="24"/>
+            <w:szCs w:val="24"/>
+            <w:lang w:val="en-CA"/>
+          </w:rPr>
+          <m:t>(</m:t>
+        </m:r>
+        <m:r>
+          <w:rPr>
+            <w:rFonts w:ascii="Cambria Math" w:eastAsiaTheme="minorEastAsia" w:hAnsi="Cambria Math" w:cs="Times New Roman"/>
+            <w:sz w:val="24"/>
+            <w:szCs w:val="24"/>
+            <w:lang w:val="en-CA"/>
+          </w:rPr>
+          <m:t>n</m:t>
+        </m:r>
+        <m:r>
+          <w:rPr>
+            <w:rFonts w:ascii="Cambria Math" w:eastAsiaTheme="minorEastAsia" w:hAnsi="Cambria Math" w:cs="Times New Roman"/>
+            <w:sz w:val="24"/>
+            <w:szCs w:val="24"/>
+            <w:lang w:val="en-CA"/>
+          </w:rPr>
+          <m:t>)</m:t>
+        </m:r>
+        <m:r>
+          <w:rPr>
+            <w:rFonts w:ascii="Cambria Math" w:eastAsiaTheme="minorEastAsia" w:hAnsi="Cambria Math" w:cs="Times New Roman"/>
+            <w:sz w:val="24"/>
+            <w:szCs w:val="24"/>
+            <w:lang w:val="en-CA"/>
+          </w:rPr>
+          <m:t>)</m:t>
+        </m:r>
+      </m:oMath>
+      <w:r>
+        <w:rPr>
+          <w:rFonts w:eastAsiaTheme="minorEastAsia" w:cs="Times New Roman"/>
+          <w:sz w:val="24"/>
+          <w:szCs w:val="24"/>
+          <w:lang w:val="en-CA"/>
+        </w:rPr>
+        <w:t xml:space="preserve"> and the worst-case scenario is </w:t>
+      </w:r>
+      <m:oMath>
+        <m:r>
+          <w:rPr>
+            <w:rFonts w:ascii="Cambria Math" w:eastAsiaTheme="minorEastAsia" w:hAnsi="Cambria Math" w:cs="Times New Roman"/>
+            <w:sz w:val="24"/>
+            <w:szCs w:val="24"/>
+            <w:lang w:val="en-CA"/>
+          </w:rPr>
+          <m:t>O(</m:t>
+        </m:r>
+        <m:sSup>
+          <m:sSupPr>
+            <m:ctrlPr>
+              <w:rPr>
+                <w:rFonts w:ascii="Cambria Math" w:eastAsiaTheme="minorEastAsia" w:hAnsi="Cambria Math" w:cs="Times New Roman"/>
+                <w:i/>
+                <w:sz w:val="24"/>
+                <w:szCs w:val="24"/>
+                <w:lang w:val="en-CA"/>
+              </w:rPr>
+            </m:ctrlPr>
+          </m:sSupPr>
+          <m:e>
+            <m:r>
+              <w:rPr>
+                <w:rFonts w:ascii="Cambria Math" w:eastAsiaTheme="minorEastAsia" w:hAnsi="Cambria Math" w:cs="Times New Roman"/>
+                <w:sz w:val="24"/>
+                <w:szCs w:val="24"/>
+                <w:lang w:val="en-CA"/>
+              </w:rPr>
+              <m:t>n</m:t>
+            </m:r>
+          </m:e>
+          <m:sup>
+            <m:r>
+              <w:rPr>
+                <w:rFonts w:ascii="Cambria Math" w:eastAsiaTheme="minorEastAsia" w:hAnsi="Cambria Math" w:cs="Times New Roman"/>
+                <w:sz w:val="24"/>
+                <w:szCs w:val="24"/>
+                <w:lang w:val="en-CA"/>
+              </w:rPr>
+              <m:t>2</m:t>
+            </m:r>
+          </m:sup>
+        </m:sSup>
+        <m:r>
+          <w:rPr>
+            <w:rFonts w:ascii="Cambria Math" w:eastAsiaTheme="minorEastAsia" w:hAnsi="Cambria Math" w:cs="Times New Roman"/>
+            <w:sz w:val="24"/>
+            <w:szCs w:val="24"/>
+            <w:lang w:val="en-CA"/>
+          </w:rPr>
+          <m:t>)</m:t>
+        </m:r>
+      </m:oMath>
+      <w:r>
+        <w:rPr>
+          <w:rFonts w:eastAsiaTheme="minorEastAsia" w:cs="Times New Roman"/>
+          <w:sz w:val="24"/>
+          <w:szCs w:val="24"/>
+          <w:lang w:val="en-CA"/>
+        </w:rPr>
+        <w:t>.</w:t>
+      </w:r>
+      <w:r>
+        <w:rPr>
+          <w:rFonts w:eastAsiaTheme="minorEastAsia" w:cs="Times New Roman"/>
+          <w:sz w:val="24"/>
+          <w:szCs w:val="24"/>
+          <w:lang w:val="en-CA"/>
+        </w:rPr>
+        <w:t xml:space="preserve"> One way to avoid the worst-case scenario is by </w:t>
+      </w:r>
+      <w:r>
+        <w:rPr>
+          <w:rFonts w:eastAsiaTheme="minorEastAsia" w:cs="Times New Roman"/>
+          <w:sz w:val="24"/>
+          <w:szCs w:val="24"/>
+          <w:lang w:val="en-CA"/>
+        </w:rPr>
+        <w:t xml:space="preserve">pivot selection. </w:t>
+      </w:r>
+      <w:r>
+        <w:rPr>
+          <w:rFonts w:eastAsiaTheme="minorEastAsia" w:cs="Times New Roman"/>
+          <w:sz w:val="24"/>
+          <w:szCs w:val="24"/>
+          <w:lang w:val="en-CA"/>
+        </w:rPr>
+        <w:t xml:space="preserve">If a poor pivot is chosen, </w:t>
+      </w:r>
+      <w:r>
+        <w:rPr>
+          <w:rFonts w:eastAsiaTheme="minorEastAsia" w:cs="Times New Roman"/>
+          <w:sz w:val="24"/>
+          <w:szCs w:val="24"/>
+          <w:lang w:val="en-CA"/>
+        </w:rPr>
+        <w:t>the algorithm may iterate through each element of the arra</w:t>
+      </w:r>
+      <w:r>
+        <w:rPr>
+          <w:rFonts w:eastAsiaTheme="minorEastAsia" w:cs="Times New Roman"/>
+          <w:sz w:val="24"/>
+          <w:szCs w:val="24"/>
+          <w:lang w:val="en-CA"/>
+        </w:rPr>
+        <w:t>y</w:t>
+      </w:r>
+      <w:r>
+        <w:rPr>
+          <w:rFonts w:eastAsiaTheme="minorEastAsia" w:cs="Times New Roman"/>
+          <w:sz w:val="24"/>
+          <w:szCs w:val="24"/>
+          <w:lang w:val="en-CA"/>
+        </w:rPr>
+        <w:t xml:space="preserve"> recursively (</w:t>
+      </w:r>
+      <w:proofErr w:type="gramStart"/>
+      <w:r>
+        <w:rPr>
+          <w:rFonts w:eastAsiaTheme="minorEastAsia" w:cs="Times New Roman"/>
+          <w:sz w:val="24"/>
+          <w:szCs w:val="24"/>
+          <w:lang w:val="en-CA"/>
+        </w:rPr>
+        <w:t>e.g.</w:t>
+      </w:r>
+      <w:proofErr w:type="gramEnd"/>
+      <w:r>
+        <w:rPr>
+          <w:rFonts w:eastAsiaTheme="minorEastAsia" w:cs="Times New Roman"/>
+          <w:sz w:val="24"/>
+          <w:szCs w:val="24"/>
+          <w:lang w:val="en-CA"/>
+        </w:rPr>
+        <w:t xml:space="preserve"> if the </w:t>
+      </w:r>
+      <w:r>
+        <w:rPr>
+          <w:rFonts w:eastAsiaTheme="minorEastAsia" w:cs="Times New Roman"/>
+          <w:sz w:val="24"/>
+          <w:szCs w:val="24"/>
+          <w:lang w:val="en-CA"/>
+        </w:rPr>
+        <w:t xml:space="preserve">input array is </w:t>
+      </w:r>
+      <w:r>
+        <w:rPr>
+          <w:rFonts w:eastAsiaTheme="minorEastAsia" w:cs="Times New Roman"/>
+          <w:sz w:val="24"/>
+          <w:szCs w:val="24"/>
+          <w:lang w:val="en-CA"/>
+        </w:rPr>
+        <w:t>practically</w:t>
+      </w:r>
+      <w:r>
+        <w:rPr>
+          <w:rFonts w:eastAsiaTheme="minorEastAsia" w:cs="Times New Roman"/>
+          <w:sz w:val="24"/>
+          <w:szCs w:val="24"/>
+          <w:lang w:val="en-CA"/>
+        </w:rPr>
+        <w:t xml:space="preserve"> sorted, a </w:t>
+      </w:r>
+      <w:r>
+        <w:rPr>
+          <w:rFonts w:eastAsiaTheme="minorEastAsia" w:cs="Times New Roman"/>
+          <w:sz w:val="24"/>
+          <w:szCs w:val="24"/>
+          <w:lang w:val="en-CA"/>
+        </w:rPr>
+        <w:t xml:space="preserve">central pivot </w:t>
+      </w:r>
+      <w:r>
+        <w:rPr>
+          <w:rFonts w:eastAsiaTheme="minorEastAsia" w:cs="Times New Roman"/>
+          <w:sz w:val="24"/>
+          <w:szCs w:val="24"/>
+          <w:lang w:val="en-CA"/>
+        </w:rPr>
+        <w:t xml:space="preserve">would </w:t>
+      </w:r>
+      <w:r>
+        <w:rPr>
+          <w:rFonts w:eastAsiaTheme="minorEastAsia" w:cs="Times New Roman"/>
+          <w:sz w:val="24"/>
+          <w:szCs w:val="24"/>
+          <w:lang w:val="en-CA"/>
+        </w:rPr>
+        <w:t xml:space="preserve">significantly increase </w:t>
+      </w:r>
+      <w:r>
+        <w:rPr>
+          <w:rFonts w:eastAsiaTheme="minorEastAsia" w:cs="Times New Roman"/>
+          <w:sz w:val="24"/>
+          <w:szCs w:val="24"/>
+          <w:lang w:val="en-CA"/>
+        </w:rPr>
+        <w:t>the number of steps</w:t>
+      </w:r>
+      <w:r>
+        <w:rPr>
+          <w:rFonts w:eastAsiaTheme="minorEastAsia" w:cs="Times New Roman"/>
+          <w:sz w:val="24"/>
+          <w:szCs w:val="24"/>
+          <w:lang w:val="en-CA"/>
+        </w:rPr>
+        <w:t xml:space="preserve"> as the algorithm compares </w:t>
+      </w:r>
+      <w:r>
+        <w:rPr>
+          <w:rFonts w:eastAsiaTheme="minorEastAsia" w:cs="Times New Roman"/>
+          <w:sz w:val="24"/>
+          <w:szCs w:val="24"/>
+          <w:lang w:val="en-CA"/>
+        </w:rPr>
+        <w:t>nearly e</w:t>
+      </w:r>
+      <w:r>
+        <w:rPr>
+          <w:rFonts w:eastAsiaTheme="minorEastAsia" w:cs="Times New Roman"/>
+          <w:sz w:val="24"/>
+          <w:szCs w:val="24"/>
+          <w:lang w:val="en-CA"/>
+        </w:rPr>
+        <w:t>very</w:t>
+      </w:r>
+      <w:r>
+        <w:rPr>
+          <w:rFonts w:eastAsiaTheme="minorEastAsia" w:cs="Times New Roman"/>
+          <w:sz w:val="24"/>
+          <w:szCs w:val="24"/>
+          <w:lang w:val="en-CA"/>
+        </w:rPr>
+        <w:t xml:space="preserve"> element to the pivot). </w:t>
+      </w:r>
+      <w:r>
+        <w:rPr>
+          <w:rFonts w:eastAsiaTheme="minorEastAsia" w:cs="Times New Roman"/>
+          <w:sz w:val="24"/>
+          <w:szCs w:val="24"/>
+          <w:lang w:val="en-CA"/>
+        </w:rPr>
+        <w:t>Consequently</w:t>
+      </w:r>
+      <w:r>
+        <w:rPr>
+          <w:rFonts w:eastAsiaTheme="minorEastAsia" w:cs="Times New Roman"/>
+          <w:sz w:val="24"/>
+          <w:szCs w:val="24"/>
+          <w:lang w:val="en-CA"/>
+        </w:rPr>
+        <w:t>, using a randomly selected pivot drastically reduces the likelihood of a worst-case scenario</w:t>
+      </w:r>
+      <w:r>
+        <w:rPr>
+          <w:rFonts w:eastAsiaTheme="minorEastAsia" w:cs="Times New Roman"/>
+          <w:sz w:val="24"/>
+          <w:szCs w:val="24"/>
+          <w:lang w:val="en-CA"/>
+        </w:rPr>
+        <w:t xml:space="preserve">, </w:t>
+      </w:r>
+      <w:r>
+        <w:rPr>
+          <w:rFonts w:eastAsiaTheme="minorEastAsia" w:cs="Times New Roman"/>
+          <w:sz w:val="24"/>
+          <w:szCs w:val="24"/>
+          <w:lang w:val="en-CA"/>
+        </w:rPr>
+        <w:t xml:space="preserve">providing </w:t>
+      </w:r>
+      <w:r>
+        <w:rPr>
+          <w:rFonts w:eastAsiaTheme="minorEastAsia" w:cs="Times New Roman"/>
+          <w:sz w:val="24"/>
+          <w:szCs w:val="24"/>
+          <w:lang w:val="en-CA"/>
+        </w:rPr>
+        <w:t>a</w:t>
+      </w:r>
+      <w:r>
+        <w:rPr>
+          <w:rFonts w:eastAsiaTheme="minorEastAsia" w:cs="Times New Roman"/>
+          <w:sz w:val="24"/>
+          <w:szCs w:val="24"/>
+          <w:lang w:val="en-CA"/>
+        </w:rPr>
+        <w:t xml:space="preserve">n average-case scenario of </w:t>
+      </w:r>
+      <m:oMath>
+        <m:r>
+          <w:rPr>
+            <w:rFonts w:ascii="Cambria Math" w:eastAsiaTheme="minorEastAsia" w:hAnsi="Cambria Math" w:cs="Times New Roman"/>
+            <w:sz w:val="24"/>
+            <w:szCs w:val="24"/>
+            <w:lang w:val="en-CA"/>
+          </w:rPr>
+          <m:t>O(n logn)</m:t>
+        </m:r>
+      </m:oMath>
+      <w:r>
+        <w:rPr>
+          <w:rFonts w:eastAsiaTheme="minorEastAsia" w:cs="Times New Roman"/>
+          <w:sz w:val="24"/>
+          <w:szCs w:val="24"/>
+          <w:lang w:val="en-CA"/>
+        </w:rPr>
+        <w:t xml:space="preserve"> (</w:t>
+      </w:r>
+      <w:proofErr w:type="gramStart"/>
+      <w:r>
+        <w:rPr>
+          <w:rFonts w:eastAsiaTheme="minorEastAsia" w:cs="Times New Roman"/>
+          <w:sz w:val="24"/>
+          <w:szCs w:val="24"/>
+          <w:lang w:val="en-CA"/>
+        </w:rPr>
+        <w:t>i.e.</w:t>
+      </w:r>
+      <w:proofErr w:type="gramEnd"/>
+      <w:r>
+        <w:rPr>
+          <w:rFonts w:eastAsiaTheme="minorEastAsia" w:cs="Times New Roman"/>
+          <w:sz w:val="24"/>
+          <w:szCs w:val="24"/>
+          <w:lang w:val="en-CA"/>
+        </w:rPr>
+        <w:t xml:space="preserve"> the best-case scenario)</w:t>
+      </w:r>
+      <w:r>
+        <w:rPr>
+          <w:rFonts w:eastAsiaTheme="minorEastAsia" w:cs="Times New Roman"/>
+          <w:sz w:val="24"/>
+          <w:szCs w:val="24"/>
+          <w:lang w:val="en-CA"/>
+        </w:rPr>
+        <w:t>.</w:t>
+      </w:r>
+      <w:r>
+        <w:rPr>
+          <w:rFonts w:eastAsiaTheme="minorEastAsia" w:cs="Times New Roman"/>
+          <w:sz w:val="24"/>
+          <w:szCs w:val="24"/>
+          <w:lang w:val="en-CA"/>
+        </w:rPr>
+        <w:t xml:space="preserve"> This is </w:t>
+      </w:r>
+      <w:r>
+        <w:rPr>
+          <w:rFonts w:eastAsiaTheme="minorEastAsia" w:cs="Times New Roman"/>
+          <w:sz w:val="24"/>
+          <w:szCs w:val="24"/>
+          <w:lang w:val="en-CA"/>
+        </w:rPr>
+        <w:t xml:space="preserve">because randomly assigning a pivot </w:t>
+      </w:r>
+      <w:r>
+        <w:rPr>
+          <w:rFonts w:eastAsiaTheme="minorEastAsia" w:cs="Times New Roman"/>
+          <w:sz w:val="24"/>
+          <w:szCs w:val="24"/>
+          <w:lang w:val="en-CA"/>
+        </w:rPr>
+        <w:t xml:space="preserve">reduces the likelihood of </w:t>
+      </w:r>
+      <w:r>
+        <w:rPr>
+          <w:rFonts w:eastAsiaTheme="minorEastAsia" w:cs="Times New Roman"/>
+          <w:sz w:val="24"/>
+          <w:szCs w:val="24"/>
+          <w:lang w:val="en-CA"/>
+        </w:rPr>
+        <w:t xml:space="preserve">getting a </w:t>
+      </w:r>
+      <w:r>
+        <w:rPr>
+          <w:rFonts w:eastAsiaTheme="minorEastAsia" w:cs="Times New Roman"/>
+          <w:sz w:val="24"/>
+          <w:szCs w:val="24"/>
+          <w:lang w:val="en-CA"/>
+        </w:rPr>
+        <w:t xml:space="preserve">poor pivot </w:t>
+      </w:r>
+      <w:r>
+        <w:rPr>
+          <w:rFonts w:eastAsiaTheme="minorEastAsia" w:cs="Times New Roman"/>
+          <w:sz w:val="24"/>
+          <w:szCs w:val="24"/>
+          <w:lang w:val="en-CA"/>
+        </w:rPr>
+        <w:t xml:space="preserve">for those outlier </w:t>
+      </w:r>
+      <w:r>
+        <w:rPr>
+          <w:rFonts w:eastAsiaTheme="minorEastAsia" w:cs="Times New Roman"/>
+          <w:sz w:val="24"/>
+          <w:szCs w:val="24"/>
+          <w:lang w:val="en-CA"/>
+        </w:rPr>
+        <w:t>input arrays (</w:t>
+      </w:r>
+      <w:proofErr w:type="gramStart"/>
+      <w:r>
+        <w:rPr>
+          <w:rFonts w:eastAsiaTheme="minorEastAsia" w:cs="Times New Roman"/>
+          <w:sz w:val="24"/>
+          <w:szCs w:val="24"/>
+          <w:lang w:val="en-CA"/>
+        </w:rPr>
+        <w:t>e.g.</w:t>
+      </w:r>
+      <w:proofErr w:type="gramEnd"/>
+      <w:r>
+        <w:rPr>
+          <w:rFonts w:eastAsiaTheme="minorEastAsia" w:cs="Times New Roman"/>
+          <w:sz w:val="24"/>
+          <w:szCs w:val="24"/>
+          <w:lang w:val="en-CA"/>
+        </w:rPr>
+        <w:t xml:space="preserve"> nearly sorted arra</w:t>
+      </w:r>
+      <w:r>
+        <w:rPr>
+          <w:rFonts w:eastAsiaTheme="minorEastAsia" w:cs="Times New Roman"/>
+          <w:sz w:val="24"/>
+          <w:szCs w:val="24"/>
+          <w:lang w:val="en-CA"/>
+        </w:rPr>
+        <w:t>ys).</w:t>
+      </w:r>
+    </w:p>
+    <w:p>
+      <w:pPr>
+        <w:pStyle w:val="Heading2"/>
+        <w:spacing w:line="480" w:lineRule="auto"/>
+      </w:pPr>
+      <w:bookmarkStart w:id="5" w:name="_Toc83426667"/>
+      <w:r>
+        <w:t>3.2</w:t>
+      </w:r>
+      <w:r>
+        <w:t xml:space="preserve"> In-Place Sorting</w:t>
+      </w:r>
+      <w:bookmarkEnd w:id="5"/>
+    </w:p>
+    <w:p>
+      <w:pPr>
+        <w:spacing w:line="480" w:lineRule="auto"/>
+        <w:rPr>
+          <w:rFonts w:cs="Times New Roman"/>
+          <w:sz w:val="24"/>
+          <w:szCs w:val="24"/>
+          <w:lang w:val="en-CA"/>
+        </w:rPr>
+      </w:pPr>
+      <w:r>
+        <w:rPr>
+          <w:rFonts w:cs="Times New Roman"/>
+          <w:sz w:val="24"/>
+          <w:szCs w:val="24"/>
+          <w:lang w:val="en-CA"/>
+        </w:rPr>
+        <w:t xml:space="preserve">When </w:t>
+      </w:r>
+      <w:r>
+        <w:rPr>
+          <w:rFonts w:cs="Times New Roman"/>
+          <w:sz w:val="24"/>
+          <w:szCs w:val="24"/>
+          <w:lang w:val="en-CA"/>
+        </w:rPr>
+        <w:t>creating an array in</w:t>
+      </w:r>
+      <w:r>
+        <w:rPr>
+          <w:rFonts w:cs="Times New Roman"/>
+          <w:sz w:val="24"/>
+          <w:szCs w:val="24"/>
+          <w:lang w:val="en-CA"/>
+        </w:rPr>
+        <w:t xml:space="preserve"> MATLAB, the assigned array is stored in a unique block of memory, with </w:t>
+      </w:r>
+      <w:r>
+        <w:rPr>
+          <w:rFonts w:cs="Times New Roman"/>
+          <w:sz w:val="24"/>
+          <w:szCs w:val="24"/>
+          <w:lang w:val="en-CA"/>
+        </w:rPr>
+        <w:t xml:space="preserve">a separate block of memory holding </w:t>
+      </w:r>
+      <w:r>
+        <w:rPr>
+          <w:rFonts w:cs="Times New Roman"/>
+          <w:sz w:val="24"/>
+          <w:szCs w:val="24"/>
+          <w:lang w:val="en-CA"/>
+        </w:rPr>
+        <w:t xml:space="preserve">information </w:t>
+      </w:r>
+      <w:r>
+        <w:rPr>
+          <w:rFonts w:cs="Times New Roman"/>
+          <w:sz w:val="24"/>
+          <w:szCs w:val="24"/>
+          <w:lang w:val="en-CA"/>
+        </w:rPr>
+        <w:t>describing the array (</w:t>
+      </w:r>
+      <w:proofErr w:type="gramStart"/>
+      <w:r>
+        <w:rPr>
+          <w:rFonts w:cs="Times New Roman"/>
+          <w:sz w:val="24"/>
+          <w:szCs w:val="24"/>
+          <w:lang w:val="en-CA"/>
+        </w:rPr>
+        <w:t>e.g.</w:t>
+      </w:r>
+      <w:proofErr w:type="gramEnd"/>
+      <w:r>
+        <w:rPr>
+          <w:rFonts w:cs="Times New Roman"/>
+          <w:sz w:val="24"/>
+          <w:szCs w:val="24"/>
+          <w:lang w:val="en-CA"/>
+        </w:rPr>
+        <w:t xml:space="preserve"> dimens</w:t>
+      </w:r>
+      <w:r>
+        <w:rPr>
+          <w:rFonts w:cs="Times New Roman"/>
+          <w:sz w:val="24"/>
+          <w:szCs w:val="24"/>
+          <w:lang w:val="en-CA"/>
+        </w:rPr>
+        <w:t>ions).</w:t>
+      </w:r>
+      <w:r>
+        <w:rPr>
+          <w:rFonts w:cs="Times New Roman"/>
+          <w:sz w:val="24"/>
+          <w:szCs w:val="24"/>
+          <w:lang w:val="en-CA"/>
+        </w:rPr>
+        <w:t xml:space="preserve"> When a copy of an array is created</w:t>
+      </w:r>
+      <w:r>
+        <w:rPr>
+          <w:rFonts w:cs="Times New Roman"/>
+          <w:sz w:val="24"/>
+          <w:szCs w:val="24"/>
+          <w:lang w:val="en-CA"/>
+        </w:rPr>
+        <w:t xml:space="preserve">, </w:t>
+      </w:r>
+      <w:r>
+        <w:rPr>
+          <w:rFonts w:cs="Times New Roman"/>
+          <w:sz w:val="24"/>
+          <w:szCs w:val="24"/>
+          <w:lang w:val="en-CA"/>
+        </w:rPr>
+        <w:t xml:space="preserve">no new block of memory is made; however, once changes to </w:t>
+      </w:r>
+      <w:r>
+        <w:rPr>
+          <w:rFonts w:cs="Times New Roman"/>
+          <w:sz w:val="24"/>
+          <w:szCs w:val="24"/>
+          <w:lang w:val="en-CA"/>
+        </w:rPr>
+        <w:lastRenderedPageBreak/>
+        <w:t>this copy are mad</w:t>
+      </w:r>
+      <w:r>
+        <w:rPr>
+          <w:rFonts w:cs="Times New Roman"/>
+          <w:sz w:val="24"/>
+          <w:szCs w:val="24"/>
+          <w:lang w:val="en-CA"/>
+        </w:rPr>
+        <w:t xml:space="preserve">e, the information of this new modified array </w:t>
+      </w:r>
+      <w:r>
+        <w:rPr>
+          <w:rFonts w:cs="Times New Roman"/>
+          <w:sz w:val="24"/>
+          <w:szCs w:val="24"/>
+          <w:lang w:val="en-CA"/>
+        </w:rPr>
+        <w:t>is</w:t>
+      </w:r>
+      <w:r>
+        <w:rPr>
+          <w:rFonts w:cs="Times New Roman"/>
+          <w:sz w:val="24"/>
+          <w:szCs w:val="24"/>
+          <w:lang w:val="en-CA"/>
+        </w:rPr>
+        <w:t xml:space="preserve"> stored in a separate memory block, with an additional </w:t>
+      </w:r>
+      <w:r>
+        <w:rPr>
+          <w:rFonts w:cs="Times New Roman"/>
+          <w:sz w:val="24"/>
+          <w:szCs w:val="24"/>
+          <w:lang w:val="en-CA"/>
+        </w:rPr>
+        <w:t>memory block</w:t>
+      </w:r>
+      <w:r>
+        <w:rPr>
+          <w:rFonts w:cs="Times New Roman"/>
+          <w:sz w:val="24"/>
+          <w:szCs w:val="24"/>
+          <w:lang w:val="en-CA"/>
+        </w:rPr>
+        <w:t xml:space="preserve"> storing the array’s information. </w:t>
+      </w:r>
+      <w:r>
+        <w:rPr>
+          <w:rFonts w:cs="Times New Roman"/>
+          <w:sz w:val="24"/>
+          <w:szCs w:val="24"/>
+          <w:lang w:val="en-CA"/>
+        </w:rPr>
+        <w:t xml:space="preserve">As a result of </w:t>
+      </w:r>
+      <w:r>
+        <w:rPr>
+          <w:rFonts w:cs="Times New Roman"/>
+          <w:sz w:val="24"/>
+          <w:szCs w:val="24"/>
+          <w:lang w:val="en-CA"/>
+        </w:rPr>
+        <w:t xml:space="preserve">re-assigning previously created arrays and, subsequently, modifying them, </w:t>
+      </w:r>
+      <w:r>
+        <w:rPr>
+          <w:rFonts w:cs="Times New Roman"/>
+          <w:sz w:val="24"/>
+          <w:szCs w:val="24"/>
+          <w:lang w:val="en-CA"/>
+        </w:rPr>
+        <w:t>more blocks of memory are used up leading to longer computing times</w:t>
+      </w:r>
+      <w:r>
+        <w:rPr>
+          <w:rFonts w:cs="Times New Roman"/>
+          <w:sz w:val="24"/>
+          <w:szCs w:val="24"/>
+          <w:lang w:val="en-CA"/>
+        </w:rPr>
+        <w:t>.</w:t>
+      </w:r>
+      <w:r>
+        <w:rPr>
+          <w:rFonts w:cs="Times New Roman"/>
+          <w:sz w:val="24"/>
+          <w:szCs w:val="24"/>
+          <w:lang w:val="en-CA"/>
+        </w:rPr>
+        <w:t xml:space="preserve"> </w:t>
+      </w:r>
+    </w:p>
+    <w:p>
+      <w:pPr>
+        <w:spacing w:line="480" w:lineRule="auto"/>
+        <w:rPr>
+          <w:rFonts w:cs="Times New Roman"/>
+          <w:sz w:val="24"/>
+          <w:szCs w:val="24"/>
+          <w:lang w:val="en-CA"/>
+        </w:rPr>
+      </w:pPr>
+      <w:r>
+        <w:rPr>
+          <w:rFonts w:cs="Times New Roman"/>
+          <w:sz w:val="24"/>
+          <w:szCs w:val="24"/>
+          <w:lang w:val="en-CA"/>
+        </w:rPr>
+        <w:t xml:space="preserve">In the case of sorting, recursion is integrated into the algorithm to ensure </w:t>
+      </w:r>
+      <w:r>
+        <w:rPr>
+          <w:rFonts w:cs="Times New Roman"/>
+          <w:sz w:val="24"/>
+          <w:szCs w:val="24"/>
+          <w:lang w:val="en-CA"/>
+        </w:rPr>
+        <w:t>a fully sorted array.</w:t>
+      </w:r>
+      <w:r>
+        <w:rPr>
+          <w:rFonts w:cs="Times New Roman"/>
+          <w:sz w:val="24"/>
+          <w:szCs w:val="24"/>
+          <w:lang w:val="en-CA"/>
+        </w:rPr>
+        <w:t xml:space="preserve"> </w:t>
+      </w:r>
+      <w:r>
+        <w:rPr>
+          <w:rFonts w:cs="Times New Roman"/>
+          <w:sz w:val="24"/>
+          <w:szCs w:val="24"/>
+          <w:lang w:val="en-CA"/>
+        </w:rPr>
+        <w:t xml:space="preserve">If </w:t>
+      </w:r>
+      <w:r>
+        <w:rPr>
+          <w:rFonts w:cs="Times New Roman"/>
+          <w:sz w:val="24"/>
+          <w:szCs w:val="24"/>
+          <w:lang w:val="en-CA"/>
+        </w:rPr>
+        <w:t>array copies were created and sorted separately from the parent array</w:t>
+      </w:r>
+      <w:r>
+        <w:rPr>
+          <w:rFonts w:cs="Times New Roman"/>
+          <w:sz w:val="24"/>
+          <w:szCs w:val="24"/>
+          <w:lang w:val="en-CA"/>
+        </w:rPr>
+        <w:t xml:space="preserve"> (</w:t>
+      </w:r>
+      <w:proofErr w:type="gramStart"/>
+      <w:r>
+        <w:rPr>
+          <w:rFonts w:cs="Times New Roman"/>
+          <w:sz w:val="24"/>
+          <w:szCs w:val="24"/>
+          <w:lang w:val="en-CA"/>
+        </w:rPr>
+        <w:t>i.e.</w:t>
+      </w:r>
+      <w:proofErr w:type="gramEnd"/>
+      <w:r>
+        <w:rPr>
+          <w:rFonts w:cs="Times New Roman"/>
+          <w:sz w:val="24"/>
+          <w:szCs w:val="24"/>
+          <w:lang w:val="en-CA"/>
+        </w:rPr>
+        <w:t xml:space="preserve"> </w:t>
+      </w:r>
+      <w:r>
+        <w:rPr>
+          <w:rFonts w:cs="Times New Roman"/>
+          <w:sz w:val="24"/>
+          <w:szCs w:val="24"/>
+          <w:lang w:val="en-CA"/>
+        </w:rPr>
+        <w:t>new memory blocks filled with information of these array copies)</w:t>
+      </w:r>
+      <w:r>
+        <w:rPr>
+          <w:rFonts w:cs="Times New Roman"/>
+          <w:sz w:val="24"/>
+          <w:szCs w:val="24"/>
+          <w:lang w:val="en-CA"/>
+        </w:rPr>
+        <w:t>, there’s a higher likelihood of reaching the worst-case scenario in space complexity</w:t>
+      </w:r>
+      <w:r>
+        <w:rPr>
+          <w:rFonts w:cs="Times New Roman"/>
+          <w:sz w:val="24"/>
+          <w:szCs w:val="24"/>
+          <w:lang w:val="en-CA"/>
+        </w:rPr>
+        <w:t xml:space="preserve"> (i.e. the </w:t>
+      </w:r>
+      <w:r>
+        <w:rPr>
+          <w:rFonts w:cs="Times New Roman"/>
+          <w:sz w:val="24"/>
+          <w:szCs w:val="24"/>
+          <w:lang w:val="en-CA"/>
+        </w:rPr>
+        <w:t>algorithm’s memory usage</w:t>
+      </w:r>
+      <w:r>
+        <w:rPr>
+          <w:rFonts w:cs="Times New Roman"/>
+          <w:sz w:val="24"/>
+          <w:szCs w:val="24"/>
+          <w:lang w:val="en-CA"/>
+        </w:rPr>
+        <w:t xml:space="preserve"> relative to the input</w:t>
+      </w:r>
+      <w:r>
+        <w:rPr>
+          <w:rFonts w:cs="Times New Roman"/>
+          <w:sz w:val="24"/>
+          <w:szCs w:val="24"/>
+          <w:lang w:val="en-CA"/>
+        </w:rPr>
+        <w:t>)</w:t>
+      </w:r>
+      <w:r>
+        <w:rPr>
+          <w:rFonts w:cs="Times New Roman"/>
+          <w:sz w:val="24"/>
+          <w:szCs w:val="24"/>
+          <w:lang w:val="en-CA"/>
+        </w:rPr>
+        <w:t>.</w:t>
+      </w:r>
+      <w:r>
+        <w:rPr>
+          <w:rFonts w:cs="Times New Roman"/>
+          <w:sz w:val="24"/>
+          <w:szCs w:val="24"/>
+          <w:lang w:val="en-CA"/>
+        </w:rPr>
+        <w:t xml:space="preserve"> If this occurred, </w:t>
+      </w:r>
+      <w:r>
+        <w:rPr>
+          <w:rFonts w:cs="Times New Roman"/>
+          <w:sz w:val="24"/>
+          <w:szCs w:val="24"/>
+          <w:lang w:val="en-CA"/>
+        </w:rPr>
+        <w:t xml:space="preserve">the processing speed </w:t>
+      </w:r>
+      <w:r>
+        <w:rPr>
+          <w:rFonts w:cs="Times New Roman"/>
+          <w:sz w:val="24"/>
+          <w:szCs w:val="24"/>
+          <w:lang w:val="en-CA"/>
+        </w:rPr>
+        <w:t xml:space="preserve">would drop, leading to a much slower </w:t>
+      </w:r>
+      <w:r>
+        <w:rPr>
+          <w:rFonts w:cs="Times New Roman"/>
+          <w:sz w:val="24"/>
+          <w:szCs w:val="24"/>
+          <w:lang w:val="en-CA"/>
+        </w:rPr>
+        <w:t>computing time</w:t>
+      </w:r>
+      <w:r>
+        <w:rPr>
+          <w:rFonts w:cs="Times New Roman"/>
+          <w:sz w:val="24"/>
+          <w:szCs w:val="24"/>
+          <w:lang w:val="en-CA"/>
+        </w:rPr>
+        <w:t xml:space="preserve">. As a result, in-place sorting is used, where </w:t>
+      </w:r>
+      <w:r>
+        <w:rPr>
+          <w:rFonts w:cs="Times New Roman"/>
+          <w:sz w:val="24"/>
+          <w:szCs w:val="24"/>
+          <w:lang w:val="en-CA"/>
+        </w:rPr>
+        <w:t>the parent array is directly modified and sorted, with no new intermediary copies created</w:t>
+      </w:r>
+      <w:r>
+        <w:rPr>
+          <w:rFonts w:cs="Times New Roman"/>
+          <w:sz w:val="24"/>
+          <w:szCs w:val="24"/>
+          <w:lang w:val="en-CA"/>
+        </w:rPr>
+        <w:t>.</w:t>
+      </w:r>
+    </w:p>
+    <w:p>
+      <w:pPr>
+        <w:pStyle w:val="Heading2"/>
+        <w:spacing w:line="480" w:lineRule="auto"/>
+      </w:pPr>
+      <w:bookmarkStart w:id="6" w:name="_Toc83426668"/>
+      <w:r>
+        <w:t>3.3</w:t>
+      </w:r>
+      <w:r>
+        <w:t xml:space="preserve"> Arithmetic Overflow</w:t>
       </w:r>
       <w:bookmarkEnd w:id="6"/>
     </w:p>
@@ -1679,290 +3049,6 @@
         <w:spacing w:line="480" w:lineRule="auto"/>
         <w:rPr>
           <w:rFonts w:cs="Times New Roman"/>
-          <w:lang w:val="en-CA"/>
-        </w:rPr>
-      </w:pPr>
-      <w:r>
-        <w:rPr>
-          <w:rFonts w:cs="Times New Roman"/>
-          <w:lang w:val="en-CA"/>
-        </w:rPr>
-        <w:t>In sorting algorithms, time complexity is poo</w:t>
-      </w:r>
-    </w:p>
-    <w:p>
-      <w:pPr>
-        <w:pStyle w:val="Heading2"/>
-        <w:spacing w:line="480" w:lineRule="auto"/>
-      </w:pPr>
-      <w:bookmarkStart w:id="7" w:name="_Toc83215703"/>
-      <w:r>
-        <w:t>3.2</w:t>
-      </w:r>
-      <w:r>
-        <w:t xml:space="preserve"> In-Place Sorting</w:t>
-      </w:r>
-      <w:bookmarkEnd w:id="7"/>
-    </w:p>
-    <w:p>
-      <w:pPr>
-        <w:spacing w:line="480" w:lineRule="auto"/>
-        <w:rPr>
-          <w:rFonts w:cs="Times New Roman"/>
-          <w:sz w:val="24"/>
-          <w:szCs w:val="24"/>
-          <w:lang w:val="en-CA"/>
-        </w:rPr>
-      </w:pPr>
-      <w:r>
-        <w:rPr>
-          <w:rFonts w:cs="Times New Roman"/>
-          <w:sz w:val="24"/>
-          <w:szCs w:val="24"/>
-          <w:lang w:val="en-CA"/>
-        </w:rPr>
-        <w:t xml:space="preserve">When </w:t>
-      </w:r>
-      <w:r>
-        <w:rPr>
-          <w:rFonts w:cs="Times New Roman"/>
-          <w:sz w:val="24"/>
-          <w:szCs w:val="24"/>
-          <w:lang w:val="en-CA"/>
-        </w:rPr>
-        <w:t>creating an array in</w:t>
-      </w:r>
-      <w:r>
-        <w:rPr>
-          <w:rFonts w:cs="Times New Roman"/>
-          <w:sz w:val="24"/>
-          <w:szCs w:val="24"/>
-          <w:lang w:val="en-CA"/>
-        </w:rPr>
-        <w:t xml:space="preserve"> MATLAB, the assigned array is stored in a unique block of memory, with </w:t>
-      </w:r>
-      <w:r>
-        <w:rPr>
-          <w:rFonts w:cs="Times New Roman"/>
-          <w:sz w:val="24"/>
-          <w:szCs w:val="24"/>
-          <w:lang w:val="en-CA"/>
-        </w:rPr>
-        <w:t xml:space="preserve">a separate block of memory holding </w:t>
-      </w:r>
-      <w:r>
-        <w:rPr>
-          <w:rFonts w:cs="Times New Roman"/>
-          <w:sz w:val="24"/>
-          <w:szCs w:val="24"/>
-          <w:lang w:val="en-CA"/>
-        </w:rPr>
-        <w:t xml:space="preserve">information </w:t>
-      </w:r>
-      <w:r>
-        <w:rPr>
-          <w:rFonts w:cs="Times New Roman"/>
-          <w:sz w:val="24"/>
-          <w:szCs w:val="24"/>
-          <w:lang w:val="en-CA"/>
-        </w:rPr>
-        <w:t>describing the array (e.g. dimens</w:t>
-      </w:r>
-      <w:r>
-        <w:rPr>
-          <w:rFonts w:cs="Times New Roman"/>
-          <w:sz w:val="24"/>
-          <w:szCs w:val="24"/>
-          <w:lang w:val="en-CA"/>
-        </w:rPr>
-        <w:t>ions).</w:t>
-      </w:r>
-      <w:r>
-        <w:rPr>
-          <w:rFonts w:cs="Times New Roman"/>
-          <w:sz w:val="24"/>
-          <w:szCs w:val="24"/>
-          <w:lang w:val="en-CA"/>
-        </w:rPr>
-        <w:t xml:space="preserve"> When a copy of an array is created</w:t>
-      </w:r>
-      <w:r>
-        <w:rPr>
-          <w:rFonts w:cs="Times New Roman"/>
-          <w:sz w:val="24"/>
-          <w:szCs w:val="24"/>
-          <w:lang w:val="en-CA"/>
-        </w:rPr>
-        <w:t xml:space="preserve">, </w:t>
-      </w:r>
-      <w:r>
-        <w:rPr>
-          <w:rFonts w:cs="Times New Roman"/>
-          <w:sz w:val="24"/>
-          <w:szCs w:val="24"/>
-          <w:lang w:val="en-CA"/>
-        </w:rPr>
-        <w:t>no new block of memory is made; however, once changes to this copy are mad</w:t>
-      </w:r>
-      <w:r>
-        <w:rPr>
-          <w:rFonts w:cs="Times New Roman"/>
-          <w:sz w:val="24"/>
-          <w:szCs w:val="24"/>
-          <w:lang w:val="en-CA"/>
-        </w:rPr>
-        <w:t xml:space="preserve">e, the information of this new modified array are stored in a separate memory block, with an additional </w:t>
-      </w:r>
-      <w:r>
-        <w:rPr>
-          <w:rFonts w:cs="Times New Roman"/>
-          <w:sz w:val="24"/>
-          <w:szCs w:val="24"/>
-          <w:lang w:val="en-CA"/>
-        </w:rPr>
-        <w:t>memory block</w:t>
-      </w:r>
-      <w:r>
-        <w:rPr>
-          <w:rFonts w:cs="Times New Roman"/>
-          <w:sz w:val="24"/>
-          <w:szCs w:val="24"/>
-          <w:lang w:val="en-CA"/>
-        </w:rPr>
-        <w:t xml:space="preserve"> storing the array’s information. </w:t>
-      </w:r>
-      <w:r>
-        <w:rPr>
-          <w:rFonts w:cs="Times New Roman"/>
-          <w:sz w:val="24"/>
-          <w:szCs w:val="24"/>
-          <w:lang w:val="en-CA"/>
-        </w:rPr>
-        <w:t xml:space="preserve">As a result of </w:t>
-      </w:r>
-      <w:r>
-        <w:rPr>
-          <w:rFonts w:cs="Times New Roman"/>
-          <w:sz w:val="24"/>
-          <w:szCs w:val="24"/>
-          <w:lang w:val="en-CA"/>
-        </w:rPr>
-        <w:t xml:space="preserve">re-assigning previously created arrays and, subsequently, modifying them, </w:t>
-      </w:r>
-      <w:r>
-        <w:rPr>
-          <w:rFonts w:cs="Times New Roman"/>
-          <w:sz w:val="24"/>
-          <w:szCs w:val="24"/>
-          <w:lang w:val="en-CA"/>
-        </w:rPr>
-        <w:t>more blocks of memory are used up leading to longer computing times.</w:t>
-      </w:r>
-    </w:p>
-    <w:p>
-      <w:pPr>
-        <w:spacing w:line="480" w:lineRule="auto"/>
-        <w:rPr>
-          <w:rFonts w:cs="Times New Roman"/>
-          <w:sz w:val="24"/>
-          <w:szCs w:val="24"/>
-          <w:lang w:val="en-CA"/>
-        </w:rPr>
-      </w:pPr>
-      <w:r>
-        <w:rPr>
-          <w:rFonts w:cs="Times New Roman"/>
-          <w:sz w:val="24"/>
-          <w:szCs w:val="24"/>
-          <w:lang w:val="en-CA"/>
-        </w:rPr>
-        <w:t>In the case of sorting</w:t>
-      </w:r>
-      <w:r>
-        <w:rPr>
-          <w:rFonts w:cs="Times New Roman"/>
-          <w:sz w:val="24"/>
-          <w:szCs w:val="24"/>
-          <w:lang w:val="en-CA"/>
-        </w:rPr>
-        <w:t>z</w:t>
-      </w:r>
-      <w:r>
-        <w:rPr>
-          <w:rFonts w:cs="Times New Roman"/>
-          <w:sz w:val="24"/>
-          <w:szCs w:val="24"/>
-          <w:lang w:val="en-CA"/>
-        </w:rPr>
-        <w:t>, creating array copies which are sorted separately from the parent array may lead to</w:t>
-      </w:r>
-      <w:r>
-        <w:rPr>
-          <w:rFonts w:cs="Times New Roman"/>
-          <w:sz w:val="24"/>
-          <w:szCs w:val="24"/>
-          <w:lang w:val="en-CA"/>
-        </w:rPr>
-        <w:t xml:space="preserve"> the worst-case scenario in </w:t>
-      </w:r>
-      <w:r>
-        <w:rPr>
-          <w:rFonts w:cs="Times New Roman"/>
-          <w:sz w:val="24"/>
-          <w:szCs w:val="24"/>
-          <w:lang w:val="en-CA"/>
-        </w:rPr>
-        <w:t xml:space="preserve">space complexity (i.e. the amount of memory used in an algorithm). If </w:t>
-      </w:r>
-      <w:r>
-        <w:rPr>
-          <w:rFonts w:cs="Times New Roman"/>
-          <w:sz w:val="24"/>
-          <w:szCs w:val="24"/>
-          <w:lang w:val="en-CA"/>
-        </w:rPr>
-        <w:t>all available blocks of memory are filled while running this algorithm</w:t>
-      </w:r>
-      <w:r>
-        <w:rPr>
-          <w:rFonts w:cs="Times New Roman"/>
-          <w:sz w:val="24"/>
-          <w:szCs w:val="24"/>
-          <w:lang w:val="en-CA"/>
-        </w:rPr>
-        <w:t xml:space="preserve">, </w:t>
-      </w:r>
-    </w:p>
-    <w:p>
-      <w:pPr>
-        <w:spacing w:line="480" w:lineRule="auto"/>
-        <w:rPr>
-          <w:rFonts w:cs="Times New Roman"/>
-          <w:sz w:val="24"/>
-          <w:szCs w:val="24"/>
-          <w:lang w:val="en-CA"/>
-        </w:rPr>
-      </w:pPr>
-    </w:p>
-    <w:p>
-      <w:pPr>
-        <w:pStyle w:val="Heading2"/>
-        <w:spacing w:line="480" w:lineRule="auto"/>
-      </w:pPr>
-      <w:bookmarkStart w:id="8" w:name="_Toc83215704"/>
-      <w:r>
-        <w:t>3.3</w:t>
-      </w:r>
-      <w:r>
-        <w:t xml:space="preserve"> Arithmetic Overflow</w:t>
-      </w:r>
-      <w:bookmarkEnd w:id="8"/>
-    </w:p>
-    <w:p>
-      <w:pPr>
-        <w:spacing w:line="480" w:lineRule="auto"/>
-        <w:rPr>
-          <w:rFonts w:cs="Times New Roman"/>
           <w:sz w:val="24"/>
           <w:szCs w:val="24"/>
           <w:lang w:val="en-CA"/>
@@ -2182,16 +3268,34 @@
           <w:szCs w:val="24"/>
           <w:lang w:val="en-CA"/>
         </w:rPr>
-        <w:t xml:space="preserve"> (1</w:t>
-      </w:r>
-      <w:r>
-        <w:rPr>
-          <w:rFonts w:cs="Times New Roman"/>
-          <w:sz w:val="24"/>
-          <w:szCs w:val="24"/>
-          <w:lang w:val="en-CA"/>
-        </w:rPr>
-        <w:t>)</w:t>
+        <w:t xml:space="preserve"> </w:t>
+      </w:r>
+      <w:r>
+        <w:rPr>
+          <w:rFonts w:cs="Times New Roman"/>
+          <w:sz w:val="24"/>
+          <w:szCs w:val="24"/>
+          <w:lang w:val="en-CA"/>
+        </w:rPr>
+        <w:t>[</w:t>
+      </w:r>
+      <w:r>
+        <w:rPr>
+          <w:rFonts w:cs="Times New Roman"/>
+          <w:sz w:val="24"/>
+          <w:szCs w:val="24"/>
+          <w:lang w:val="en-CA"/>
+        </w:rPr>
+        <w:t>1</w:t>
+      </w:r>
+      <w:r>
+        <w:rPr>
+          <w:rFonts w:cs="Times New Roman"/>
+          <w:sz w:val="24"/>
+          <w:szCs w:val="24"/>
+          <w:lang w:val="en-CA"/>
+        </w:rPr>
+        <w:t>]</w:t>
       </w:r>
       <w:r>
         <w:rPr>
@@ -2218,17 +3322,7 @@
           <w:szCs w:val="24"/>
           <w:lang w:val="en-CA"/>
         </w:rPr>
-        <w:t xml:space="preserve">Any attempt to express a larger numeric value will result in arithmetic </w:t>
-      </w:r>
-      <w:r>
-        <w:rPr>
-          <w:rFonts w:cs="Times New Roman"/>
-          <w:sz w:val="24"/>
-          <w:szCs w:val="24"/>
-          <w:lang w:val="en-CA"/>
-        </w:rPr>
-        <w:lastRenderedPageBreak/>
-        <w:t>overflow.</w:t>
+        <w:t>Any attempt to express a larger numeric value will result in arithmetic overflow.</w:t>
       </w:r>
       <w:r>
         <w:rPr>
@@ -2498,6 +3592,7 @@
                     <w:szCs w:val="24"/>
                     <w:lang w:val="en-CA"/>
                   </w:rPr>
+                  <w:lastRenderedPageBreak/>
                   <m:t>pivot=</m:t>
                 </m:r>
                 <m:f>
@@ -2554,7 +3649,7 @@
                 <w:lang w:val="en-CA"/>
               </w:rPr>
             </w:pPr>
-            <w:bookmarkStart w:id="9" w:name="_Ref82992667"/>
+            <w:bookmarkStart w:id="7" w:name="_Ref82992667"/>
             <w:r>
               <w:rPr>
                 <w:rFonts w:cs="Times New Roman"/>
@@ -2619,7 +3714,7 @@
               </w:rPr>
               <w:t>)</w:t>
             </w:r>
-            <w:bookmarkEnd w:id="9"/>
+            <w:bookmarkEnd w:id="7"/>
           </w:p>
         </w:tc>
       </w:tr>
@@ -2662,7 +3757,25 @@
           <w:szCs w:val="24"/>
           <w:lang w:val="en-CA"/>
         </w:rPr>
-        <w:t xml:space="preserve">, the sum operation may result in a numeric value whose binary representation </w:t>
+        <w:t>, the sum</w:t>
+      </w:r>
+      <w:r>
+        <w:rPr>
+          <w:rFonts w:cs="Times New Roman"/>
+          <w:sz w:val="24"/>
+          <w:szCs w:val="24"/>
+          <w:lang w:val="en-CA"/>
+        </w:rPr>
+        <w:t xml:space="preserve">mation </w:t>
+      </w:r>
+      <w:r>
+        <w:rPr>
+          <w:rFonts w:cs="Times New Roman"/>
+          <w:sz w:val="24"/>
+          <w:szCs w:val="24"/>
+          <w:lang w:val="en-CA"/>
+        </w:rPr>
+        <w:t xml:space="preserve">may result in a numeric value whose binary representation </w:t>
       </w:r>
       <w:r>
         <w:rPr>
@@ -2896,7 +4009,27 @@
           <w:szCs w:val="24"/>
           <w:lang w:val="en-CA"/>
         </w:rPr>
-        <w:t>pivot selection methods that follow this property may be chosen to safeguard against arithmetic overflow (e.g. random selection).</w:t>
+        <w:t>pivot selection methods that follow this property may be chosen to safeguard against arithmetic overflow (</w:t>
+      </w:r>
+      <w:proofErr w:type="gramStart"/>
+      <w:r>
+        <w:rPr>
+          <w:rFonts w:cs="Times New Roman"/>
+          <w:sz w:val="24"/>
+          <w:szCs w:val="24"/>
+          <w:lang w:val="en-CA"/>
+        </w:rPr>
+        <w:t>e.g.</w:t>
+      </w:r>
+      <w:proofErr w:type="gramEnd"/>
+      <w:r>
+        <w:rPr>
+          <w:rFonts w:cs="Times New Roman"/>
+          <w:sz w:val="24"/>
+          <w:szCs w:val="24"/>
+          <w:lang w:val="en-CA"/>
+        </w:rPr>
+        <w:t xml:space="preserve"> random selection).</w:t>
       </w:r>
     </w:p>
     <w:p>
@@ -2930,7 +4063,7 @@
           <w:lang w:val="en-CA"/>
         </w:rPr>
       </w:pPr>
-      <w:bookmarkStart w:id="10" w:name="_Toc83215705"/>
+      <w:bookmarkStart w:id="8" w:name="_Toc83426669"/>
       <w:r>
         <w:rPr>
           <w:lang w:val="en-CA"/>
@@ -2944,7 +4077,7 @@
         </w:rPr>
         <w:t>. Conclusion</w:t>
       </w:r>
-      <w:bookmarkEnd w:id="10"/>
+      <w:bookmarkEnd w:id="8"/>
     </w:p>
     <w:p>
       <w:pPr>
@@ -2972,7 +4105,27 @@
           <w:szCs w:val="24"/>
           <w:lang w:val="en-CA"/>
         </w:rPr>
-        <w:t xml:space="preserve">. With a time complexity of </w:t>
+        <w:t xml:space="preserve">. With a </w:t>
+      </w:r>
+      <w:proofErr w:type="gramStart"/>
+      <w:r>
+        <w:rPr>
+          <w:rFonts w:cs="Times New Roman"/>
+          <w:sz w:val="24"/>
+          <w:szCs w:val="24"/>
+          <w:lang w:val="en-CA"/>
+        </w:rPr>
+        <w:t>time</w:t>
+      </w:r>
+      <w:proofErr w:type="gramEnd"/>
+      <w:r>
+        <w:rPr>
+          <w:rFonts w:cs="Times New Roman"/>
+          <w:sz w:val="24"/>
+          <w:szCs w:val="24"/>
+          <w:lang w:val="en-CA"/>
+        </w:rPr>
+        <w:t xml:space="preserve"> complexity of </w:t>
       </w:r>
       <m:oMath>
         <m:r>
@@ -2982,7 +4135,40 @@
             <w:szCs w:val="24"/>
             <w:lang w:val="en-CA"/>
           </w:rPr>
-          <m:t>nlog(n)</m:t>
+          <m:t>O(nlog</m:t>
+        </m:r>
+        <m:d>
+          <m:dPr>
+            <m:ctrlPr>
+              <w:rPr>
+                <w:rFonts w:ascii="Cambria Math" w:hAnsi="Cambria Math" w:cs="Times New Roman"/>
+                <w:i/>
+                <w:sz w:val="24"/>
+                <w:szCs w:val="24"/>
+                <w:lang w:val="en-CA"/>
+              </w:rPr>
+            </m:ctrlPr>
+          </m:dPr>
+          <m:e>
+            <m:r>
+              <w:rPr>
+                <w:rFonts w:ascii="Cambria Math" w:hAnsi="Cambria Math" w:cs="Times New Roman"/>
+                <w:sz w:val="24"/>
+                <w:szCs w:val="24"/>
+                <w:lang w:val="en-CA"/>
+              </w:rPr>
+              <m:t>n</m:t>
+            </m:r>
+          </m:e>
+        </m:d>
+        <m:r>
+          <w:rPr>
+            <w:rFonts w:ascii="Cambria Math" w:hAnsi="Cambria Math" w:cs="Times New Roman"/>
+            <w:sz w:val="24"/>
+            <w:szCs w:val="24"/>
+            <w:lang w:val="en-CA"/>
+          </w:rPr>
+          <m:t>)</m:t>
         </m:r>
       </m:oMath>
       <w:r>
@@ -3129,47 +4315,27 @@
         </w:rPr>
         <w:t xml:space="preserve">. </w:t>
       </w:r>
+      <w:r>
+        <w:rPr>
+          <w:rFonts w:cs="Times New Roman"/>
+          <w:sz w:val="24"/>
+          <w:szCs w:val="24"/>
+          <w:lang w:val="en-CA"/>
+        </w:rPr>
+        <w:br w:type="page"/>
+      </w:r>
     </w:p>
     <w:p>
       <w:pPr>
-        <w:spacing w:line="480" w:lineRule="auto"/>
-        <w:rPr>
-          <w:rFonts w:cs="Times New Roman"/>
-          <w:sz w:val="24"/>
-          <w:szCs w:val="24"/>
-          <w:lang w:val="en-CA"/>
-        </w:rPr>
-      </w:pPr>
-      <w:r>
-        <w:rPr>
-          <w:rFonts w:cs="Times New Roman"/>
-          <w:sz w:val="24"/>
-          <w:szCs w:val="24"/>
-          <w:lang w:val="en-CA"/>
-        </w:rPr>
-        <w:t>- more stuff spae compledxity idk</w:t>
-      </w:r>
-      <w:r>
-        <w:rPr>
-          <w:rFonts w:cs="Times New Roman"/>
-          <w:sz w:val="24"/>
-          <w:szCs w:val="24"/>
-          <w:lang w:val="en-CA"/>
-        </w:rPr>
-        <w:br w:type="page"/>
-      </w:r>
-    </w:p>
-    <w:p>
-      <w:pPr>
         <w:pStyle w:val="Heading1"/>
         <w:spacing w:line="480" w:lineRule="auto"/>
       </w:pPr>
-      <w:bookmarkStart w:id="11" w:name="_Toc83215706"/>
+      <w:bookmarkStart w:id="9" w:name="_Toc83426670"/>
       <w:r>
         <w:lastRenderedPageBreak/>
         <w:t>5. References</w:t>
       </w:r>
-      <w:bookmarkEnd w:id="11"/>
+      <w:bookmarkEnd w:id="9"/>
     </w:p>
     <w:p>
       <w:pPr>
@@ -3211,200 +4377,6 @@
     </w:sectPr>
   </w:body>
 </w:document>
-</file>
-
-<file path=word/comments.xml><?xml version="1.0" encoding="utf-8"?>
-<w:comments xmlns:wpc="http://schemas.microsoft.com/office/word/2010/wordprocessingCanvas" xmlns:cx="http://schemas.microsoft.com/office/drawing/2014/chartex" xmlns:cx1="http://schemas.microsoft.com/office/drawing/2015/9/8/chartex" xmlns:cx2="http://schemas.microsoft.com/office/drawing/2015/10/21/chartex" xmlns:cx3="http://schemas.microsoft.com/office/drawing/2016/5/9/chartex" xmlns:cx4="http://schemas.microsoft.com/office/drawing/2016/5/10/chartex" xmlns:cx5="http://schemas.microsoft.com/office/drawing/2016/5/11/chartex" xmlns:cx6="http://schemas.microsoft.com/office/drawing/2016/5/12/chartex" xmlns:cx7="http://schemas.microsoft.com/office/drawing/2016/5/13/chartex" xmlns:cx8="http://schemas.microsoft.com/office/drawing/2016/5/14/chartex" xmlns:mc="http://schemas.openxmlformats.org/markup-compatibility/2006" xmlns:aink="http://schemas.microsoft.com/office/drawing/2016/ink" xmlns:am3d="http://schemas.microsoft.com/office/drawing/2017/model3d" xmlns:o="urn:schemas-microsoft-com:office:office" xmlns:r="http://schemas.openxmlformats.org/officeDocument/2006/relationships" xmlns:m="http://schemas.openxmlformats.org/officeDocument/2006/math" xmlns:v="urn:schemas-microsoft-com:vml" xmlns:wp14="http://schemas.microsoft.com/office/word/2010/wordprocessingDrawing" xmlns:wp="http://schemas.openxmlformats.org/drawingml/2006/wordprocessingDrawing" xmlns:w10="urn:schemas-microsoft-com:office:word" xmlns:w="http://schemas.openxmlformats.org/wordprocessingml/2006/main" xmlns:w14="http://schemas.microsoft.com/office/word/2010/wordml" xmlns:w15="http://schemas.microsoft.com/office/word/2012/wordml" xmlns:w16cex="http://schemas.microsoft.com/office/word/2018/wordml/cex" xmlns:w16cid="http://schemas.microsoft.com/office/word/2016/wordml/cid" xmlns:w16="http://schemas.microsoft.com/office/word/2018/wordml" xmlns:w16sdtdh="http://schemas.microsoft.com/office/word/2020/wordml/sdtdatahash" xmlns:w16se="http://schemas.microsoft.com/office/word/2015/wordml/symex" xmlns:wpg="http://schemas.microsoft.com/office/word/2010/wordprocessingGroup" xmlns:wpi="http://schemas.microsoft.com/office/word/2010/wordprocessingInk" xmlns:wne="http://schemas.microsoft.com/office/word/2006/wordml" xmlns:wps="http://schemas.microsoft.com/office/word/2010/wordprocessingShape" mc:Ignorable="w14 w15 w16se w16cid w16 w16cex w16sdtdh wp14">
-  <w:comment w:id="5" w:author="Ngan Jennifer Tram Su" w:date="2021-09-22T22:16:00Z" w:initials="NJTS">
-    <w:p>
-      <w:pPr>
-        <w:autoSpaceDE w:val="0"/>
-        <w:autoSpaceDN w:val="0"/>
-        <w:adjustRightInd w:val="0"/>
-        <w:spacing w:after="0" w:line="480" w:lineRule="auto"/>
-        <w:rPr>
-          <w:rFonts w:cs="Times New Roman"/>
-          <w:lang w:val="en-CA"/>
-        </w:rPr>
-      </w:pPr>
-      <w:r>
-        <w:rPr>
-          <w:rStyle w:val="CommentReference"/>
-        </w:rPr>
-        <w:annotationRef/>
-      </w:r>
-      <w:r>
-        <w:rPr>
-          <w:rFonts w:cs="Times New Roman"/>
-          <w:lang w:val="en-CA"/>
-        </w:rPr>
-        <w:t>In your report you must discuss the method of pivot selection, the advantages of in-place sorting as well as the significance of guarding against arithmetic overflow</w:t>
-      </w:r>
-    </w:p>
-    <w:p>
-      <w:pPr>
-        <w:pStyle w:val="ListParagraph"/>
-        <w:numPr>
-          <w:ilvl w:val="0"/>
-          <w:numId w:val="2"/>
-        </w:numPr>
-        <w:autoSpaceDE w:val="0"/>
-        <w:autoSpaceDN w:val="0"/>
-        <w:adjustRightInd w:val="0"/>
-        <w:spacing w:after="0" w:line="480" w:lineRule="auto"/>
-        <w:rPr>
-          <w:rFonts w:cs="Times New Roman"/>
-          <w:lang w:val="en-CA"/>
-        </w:rPr>
-      </w:pPr>
-      <w:r>
-        <w:rPr>
-          <w:rFonts w:cs="Times New Roman"/>
-          <w:lang w:val="en-CA"/>
-        </w:rPr>
-        <w:t>Random selection</w:t>
-      </w:r>
-    </w:p>
-    <w:p>
-      <w:pPr>
-        <w:pStyle w:val="ListParagraph"/>
-        <w:numPr>
-          <w:ilvl w:val="1"/>
-          <w:numId w:val="2"/>
-        </w:numPr>
-        <w:autoSpaceDE w:val="0"/>
-        <w:autoSpaceDN w:val="0"/>
-        <w:adjustRightInd w:val="0"/>
-        <w:spacing w:after="0" w:line="480" w:lineRule="auto"/>
-        <w:rPr>
-          <w:rFonts w:cs="Times New Roman"/>
-          <w:lang w:val="en-CA"/>
-        </w:rPr>
-      </w:pPr>
-      <w:r>
-        <w:rPr>
-          <w:rFonts w:cs="Times New Roman"/>
-          <w:lang w:val="en-CA"/>
-        </w:rPr>
-        <w:t>Avoids worst-case scenario</w:t>
-      </w:r>
-    </w:p>
-    <w:p>
-      <w:pPr>
-        <w:pStyle w:val="ListParagraph"/>
-        <w:numPr>
-          <w:ilvl w:val="0"/>
-          <w:numId w:val="2"/>
-        </w:numPr>
-        <w:autoSpaceDE w:val="0"/>
-        <w:autoSpaceDN w:val="0"/>
-        <w:adjustRightInd w:val="0"/>
-        <w:spacing w:after="0" w:line="480" w:lineRule="auto"/>
-        <w:rPr>
-          <w:rFonts w:cs="Times New Roman"/>
-          <w:lang w:val="en-CA"/>
-        </w:rPr>
-      </w:pPr>
-      <w:r>
-        <w:rPr>
-          <w:rFonts w:cs="Times New Roman"/>
-          <w:lang w:val="en-CA"/>
-        </w:rPr>
-        <w:t>In-place</w:t>
-      </w:r>
-    </w:p>
-    <w:p>
-      <w:pPr>
-        <w:pStyle w:val="ListParagraph"/>
-        <w:numPr>
-          <w:ilvl w:val="1"/>
-          <w:numId w:val="2"/>
-        </w:numPr>
-        <w:autoSpaceDE w:val="0"/>
-        <w:autoSpaceDN w:val="0"/>
-        <w:adjustRightInd w:val="0"/>
-        <w:spacing w:after="0" w:line="480" w:lineRule="auto"/>
-        <w:rPr>
-          <w:rFonts w:cs="Times New Roman"/>
-          <w:lang w:val="en-CA"/>
-        </w:rPr>
-      </w:pPr>
-      <w:r>
-        <w:rPr>
-          <w:rFonts w:cs="Times New Roman"/>
-          <w:lang w:val="en-CA"/>
-        </w:rPr>
-        <w:t>Less memory</w:t>
-      </w:r>
-    </w:p>
-    <w:p>
-      <w:pPr>
-        <w:pStyle w:val="ListParagraph"/>
-        <w:numPr>
-          <w:ilvl w:val="1"/>
-          <w:numId w:val="2"/>
-        </w:numPr>
-        <w:autoSpaceDE w:val="0"/>
-        <w:autoSpaceDN w:val="0"/>
-        <w:adjustRightInd w:val="0"/>
-        <w:spacing w:after="0" w:line="480" w:lineRule="auto"/>
-        <w:rPr>
-          <w:rFonts w:cs="Times New Roman"/>
-          <w:lang w:val="en-CA"/>
-        </w:rPr>
-      </w:pPr>
-      <w:r>
-        <w:rPr>
-          <w:rFonts w:cs="Times New Roman"/>
-          <w:lang w:val="en-CA"/>
-        </w:rPr>
-        <w:t>Faster? More cpu to compute</w:t>
-      </w:r>
-    </w:p>
-    <w:p>
-      <w:pPr>
-        <w:spacing w:line="480" w:lineRule="auto"/>
-        <w:rPr>
-          <w:rFonts w:cs="Times New Roman"/>
-          <w:lang w:val="en-CA"/>
-        </w:rPr>
-      </w:pPr>
-      <w:r>
-        <w:rPr>
-          <w:rFonts w:cs="Times New Roman"/>
-          <w:lang w:val="en-CA"/>
-        </w:rPr>
-        <w:t>No need to allocate space for a variable that we discard later</w:t>
-      </w:r>
-    </w:p>
-    <w:p>
-      <w:pPr>
-        <w:pStyle w:val="CommentText"/>
-        <w:rPr>
-          <w:lang w:val="en-CA"/>
-        </w:rPr>
-      </w:pPr>
-    </w:p>
-  </w:comment>
-</w:comments>
-</file>
-
-<file path=word/commentsExtended.xml><?xml version="1.0" encoding="utf-8"?>
-<w15:commentsEx xmlns:wpc="http://schemas.microsoft.com/office/word/2010/wordprocessingCanvas" xmlns:cx="http://schemas.microsoft.com/office/drawing/2014/chartex" xmlns:cx1="http://schemas.microsoft.com/office/drawing/2015/9/8/chartex" xmlns:cx2="http://schemas.microsoft.com/office/drawing/2015/10/21/chartex" xmlns:cx3="http://schemas.microsoft.com/office/drawing/2016/5/9/chartex" xmlns:cx4="http://schemas.microsoft.com/office/drawing/2016/5/10/chartex" xmlns:cx5="http://schemas.microsoft.com/office/drawing/2016/5/11/chartex" xmlns:cx6="http://schemas.microsoft.com/office/drawing/2016/5/12/chartex" xmlns:cx7="http://schemas.microsoft.com/office/drawing/2016/5/13/chartex" xmlns:cx8="http://schemas.microsoft.com/office/drawing/2016/5/14/chartex" xmlns:mc="http://schemas.openxmlformats.org/markup-compatibility/2006" xmlns:aink="http://schemas.microsoft.com/office/drawing/2016/ink" xmlns:am3d="http://schemas.microsoft.com/office/drawing/2017/model3d" xmlns:o="urn:schemas-microsoft-com:office:office" xmlns:r="http://schemas.openxmlformats.org/officeDocument/2006/relationships" xmlns:m="http://schemas.openxmlformats.org/officeDocument/2006/math" xmlns:v="urn:schemas-microsoft-com:vml" xmlns:wp14="http://schemas.microsoft.com/office/word/2010/wordprocessingDrawing" xmlns:wp="http://schemas.openxmlformats.org/drawingml/2006/wordprocessingDrawing" xmlns:w10="urn:schemas-microsoft-com:office:word" xmlns:w="http://schemas.openxmlformats.org/wordprocessingml/2006/main" xmlns:w14="http://schemas.microsoft.com/office/word/2010/wordml" xmlns:w15="http://schemas.microsoft.com/office/word/2012/wordml" xmlns:w16cex="http://schemas.microsoft.com/office/word/2018/wordml/cex" xmlns:w16cid="http://schemas.microsoft.com/office/word/2016/wordml/cid" xmlns:w16="http://schemas.microsoft.com/office/word/2018/wordml" xmlns:w16sdtdh="http://schemas.microsoft.com/office/word/2020/wordml/sdtdatahash" xmlns:w16se="http://schemas.microsoft.com/office/word/2015/wordml/symex" xmlns:wpg="http://schemas.microsoft.com/office/word/2010/wordprocessingGroup" xmlns:wpi="http://schemas.microsoft.com/office/word/2010/wordprocessingInk" xmlns:wne="http://schemas.microsoft.com/office/word/2006/wordml" xmlns:wps="http://schemas.microsoft.com/office/word/2010/wordprocessingShape" mc:Ignorable="w14 w15 w16se w16cid w16 w16cex w16sdtdh wp14">
-  <w15:commentEx w15:paraId="09CBFE70" w15:done="0"/>
-</w15:commentsEx>
-</file>
-
-<file path=word/commentsExtensible.xml><?xml version="1.0" encoding="utf-8"?>
-<w16cex:commentsExtensible xmlns:wpc="http://schemas.microsoft.com/office/word/2010/wordprocessingCanvas" xmlns:cx="http://schemas.microsoft.com/office/drawing/2014/chartex" xmlns:cx1="http://schemas.microsoft.com/office/drawing/2015/9/8/chartex" xmlns:cx2="http://schemas.microsoft.com/office/drawing/2015/10/21/chartex" xmlns:cx3="http://schemas.microsoft.com/office/drawing/2016/5/9/chartex" xmlns:cx4="http://schemas.microsoft.com/office/drawing/2016/5/10/chartex" xmlns:cx5="http://schemas.microsoft.com/office/drawing/2016/5/11/chartex" xmlns:cx6="http://schemas.microsoft.com/office/drawing/2016/5/12/chartex" xmlns:cx7="http://schemas.microsoft.com/office/drawing/2016/5/13/chartex" xmlns:cx8="http://schemas.microsoft.com/office/drawing/2016/5/14/chartex" xmlns:mc="http://schemas.openxmlformats.org/markup-compatibility/2006" xmlns:aink="http://schemas.microsoft.com/office/drawing/2016/ink" xmlns:am3d="http://schemas.microsoft.com/office/drawing/2017/model3d" xmlns:o="urn:schemas-microsoft-com:office:office" xmlns:r="http://schemas.openxmlformats.org/officeDocument/2006/relationships" xmlns:m="http://schemas.openxmlformats.org/officeDocument/2006/math" xmlns:v="urn:schemas-microsoft-com:vml" xmlns:wp14="http://schemas.microsoft.com/office/word/2010/wordprocessingDrawing" xmlns:wp="http://schemas.openxmlformats.org/drawingml/2006/wordprocessingDrawing" xmlns:w10="urn:schemas-microsoft-com:office:word" xmlns:w="http://schemas.openxmlformats.org/wordprocessingml/2006/main" xmlns:w14="http://schemas.microsoft.com/office/word/2010/wordml" xmlns:w15="http://schemas.microsoft.com/office/word/2012/wordml" xmlns:w16cex="http://schemas.microsoft.com/office/word/2018/wordml/cex" xmlns:w16cid="http://schemas.microsoft.com/office/word/2016/wordml/cid" xmlns:w16="http://schemas.microsoft.com/office/word/2018/wordml" xmlns:w16sdtdh="http://schemas.microsoft.com/office/word/2020/wordml/sdtdatahash" xmlns:w16se="http://schemas.microsoft.com/office/word/2015/wordml/symex" xmlns:wpg="http://schemas.microsoft.com/office/word/2010/wordprocessingGroup" xmlns:wpi="http://schemas.microsoft.com/office/word/2010/wordprocessingInk" xmlns:wne="http://schemas.microsoft.com/office/word/2006/wordml" xmlns:wps="http://schemas.microsoft.com/office/word/2010/wordprocessingShape" mc:Ignorable="w14 w15 w16se w16cid w16 w16cex w16sdtdh wp14">
-  <w16cex:commentExtensible w16cex:durableId="24F629A0" w16cex:dateUtc="2021-09-23T02:16:00Z"/>
-</w16cex:commentsExtensible>
-</file>
-
-<file path=word/commentsIds.xml><?xml version="1.0" encoding="utf-8"?>
-<w16cid:commentsIds xmlns:wpc="http://schemas.microsoft.com/office/word/2010/wordprocessingCanvas" xmlns:cx="http://schemas.microsoft.com/office/drawing/2014/chartex" xmlns:cx1="http://schemas.microsoft.com/office/drawing/2015/9/8/chartex" xmlns:cx2="http://schemas.microsoft.com/office/drawing/2015/10/21/chartex" xmlns:cx3="http://schemas.microsoft.com/office/drawing/2016/5/9/chartex" xmlns:cx4="http://schemas.microsoft.com/office/drawing/2016/5/10/chartex" xmlns:cx5="http://schemas.microsoft.com/office/drawing/2016/5/11/chartex" xmlns:cx6="http://schemas.microsoft.com/office/drawing/2016/5/12/chartex" xmlns:cx7="http://schemas.microsoft.com/office/drawing/2016/5/13/chartex" xmlns:cx8="http://schemas.microsoft.com/office/drawing/2016/5/14/chartex" xmlns:mc="http://schemas.openxmlformats.org/markup-compatibility/2006" xmlns:aink="http://schemas.microsoft.com/office/drawing/2016/ink" xmlns:am3d="http://schemas.microsoft.com/office/drawing/2017/model3d" xmlns:o="urn:schemas-microsoft-com:office:office" xmlns:r="http://schemas.openxmlformats.org/officeDocument/2006/relationships" xmlns:m="http://schemas.openxmlformats.org/officeDocument/2006/math" xmlns:v="urn:schemas-microsoft-com:vml" xmlns:wp14="http://schemas.microsoft.com/office/word/2010/wordprocessingDrawing" xmlns:wp="http://schemas.openxmlformats.org/drawingml/2006/wordprocessingDrawing" xmlns:w10="urn:schemas-microsoft-com:office:word" xmlns:w="http://schemas.openxmlformats.org/wordprocessingml/2006/main" xmlns:w14="http://schemas.microsoft.com/office/word/2010/wordml" xmlns:w15="http://schemas.microsoft.com/office/word/2012/wordml" xmlns:w16cex="http://schemas.microsoft.com/office/word/2018/wordml/cex" xmlns:w16cid="http://schemas.microsoft.com/office/word/2016/wordml/cid" xmlns:w16="http://schemas.microsoft.com/office/word/2018/wordml" xmlns:w16sdtdh="http://schemas.microsoft.com/office/word/2020/wordml/sdtdatahash" xmlns:w16se="http://schemas.microsoft.com/office/word/2015/wordml/symex" xmlns:wpg="http://schemas.microsoft.com/office/word/2010/wordprocessingGroup" xmlns:wpi="http://schemas.microsoft.com/office/word/2010/wordprocessingInk" xmlns:wne="http://schemas.microsoft.com/office/word/2006/wordml" xmlns:wps="http://schemas.microsoft.com/office/word/2010/wordprocessingShape" mc:Ignorable="w14 w15 w16se w16cid w16 w16cex w16sdtdh wp14">
-  <w16cid:commentId w16cid:paraId="09CBFE70" w16cid:durableId="24F629A0"/>
-</w16cid:commentsIds>
 </file>
 
 <file path=word/endnotes.xml><?xml version="1.0" encoding="utf-8"?>
@@ -3914,14 +4886,6 @@
     <w:abstractNumId w:val="2"/>
   </w:num>
 </w:numbering>
-</file>
-
-<file path=word/people.xml><?xml version="1.0" encoding="utf-8"?>
-<w15:people xmlns:wpc="http://schemas.microsoft.com/office/word/2010/wordprocessingCanvas" xmlns:cx="http://schemas.microsoft.com/office/drawing/2014/chartex" xmlns:cx1="http://schemas.microsoft.com/office/drawing/2015/9/8/chartex" xmlns:cx2="http://schemas.microsoft.com/office/drawing/2015/10/21/chartex" xmlns:cx3="http://schemas.microsoft.com/office/drawing/2016/5/9/chartex" xmlns:cx4="http://schemas.microsoft.com/office/drawing/2016/5/10/chartex" xmlns:cx5="http://schemas.microsoft.com/office/drawing/2016/5/11/chartex" xmlns:cx6="http://schemas.microsoft.com/office/drawing/2016/5/12/chartex" xmlns:cx7="http://schemas.microsoft.com/office/drawing/2016/5/13/chartex" xmlns:cx8="http://schemas.microsoft.com/office/drawing/2016/5/14/chartex" xmlns:mc="http://schemas.openxmlformats.org/markup-compatibility/2006" xmlns:aink="http://schemas.microsoft.com/office/drawing/2016/ink" xmlns:am3d="http://schemas.microsoft.com/office/drawing/2017/model3d" xmlns:o="urn:schemas-microsoft-com:office:office" xmlns:r="http://schemas.openxmlformats.org/officeDocument/2006/relationships" xmlns:m="http://schemas.openxmlformats.org/officeDocument/2006/math" xmlns:v="urn:schemas-microsoft-com:vml" xmlns:wp14="http://schemas.microsoft.com/office/word/2010/wordprocessingDrawing" xmlns:wp="http://schemas.openxmlformats.org/drawingml/2006/wordprocessingDrawing" xmlns:w10="urn:schemas-microsoft-com:office:word" xmlns:w="http://schemas.openxmlformats.org/wordprocessingml/2006/main" xmlns:w14="http://schemas.microsoft.com/office/word/2010/wordml" xmlns:w15="http://schemas.microsoft.com/office/word/2012/wordml" xmlns:w16cex="http://schemas.microsoft.com/office/word/2018/wordml/cex" xmlns:w16cid="http://schemas.microsoft.com/office/word/2016/wordml/cid" xmlns:w16="http://schemas.microsoft.com/office/word/2018/wordml" xmlns:w16sdtdh="http://schemas.microsoft.com/office/word/2020/wordml/sdtdatahash" xmlns:w16se="http://schemas.microsoft.com/office/word/2015/wordml/symex" xmlns:wpg="http://schemas.microsoft.com/office/word/2010/wordprocessingGroup" xmlns:wpi="http://schemas.microsoft.com/office/word/2010/wordprocessingInk" xmlns:wne="http://schemas.microsoft.com/office/word/2006/wordml" xmlns:wps="http://schemas.microsoft.com/office/word/2010/wordprocessingShape" mc:Ignorable="w14 w15 w16se w16cid w16 w16cex w16sdtdh wp14">
-  <w15:person w15:author="Ngan Jennifer Tram Su">
-    <w15:presenceInfo w15:providerId="None" w15:userId="Ngan Jennifer Tram Su"/>
-  </w15:person>
-</w15:people>
 </file>
 
 <file path=word/styles.xml><?xml version="1.0" encoding="utf-8"?>

--- a/Assignments/Assignment 1/CHEE390 - Assignment 1.docx
+++ b/Assignments/Assignment 1/CHEE390 - Assignment 1.docx
@@ -81,19 +81,8 @@
           <w:szCs w:val="28"/>
           <w:lang w:val="en-CA"/>
         </w:rPr>
-        <w:t xml:space="preserve">Presented to: Professor Phillip </w:t>
-      </w:r>
-      <w:proofErr w:type="spellStart"/>
-      <w:r>
-        <w:rPr>
-          <w:rFonts w:cs="Times New Roman"/>
-          <w:sz w:val="28"/>
-          <w:szCs w:val="28"/>
-          <w:lang w:val="en-CA"/>
-        </w:rPr>
-        <w:t>Servio</w:t>
-      </w:r>
-      <w:proofErr w:type="spellEnd"/>
+        <w:t>Presented to: Professor Phillip Servio</w:t>
+      </w:r>
     </w:p>
     <w:p>
       <w:pPr>
@@ -383,7 +372,7 @@
             </w:rPr>
             <w:fldChar w:fldCharType="separate"/>
           </w:r>
-          <w:hyperlink w:anchor="_Toc83426663" w:history="1">
+          <w:hyperlink w:anchor="_Toc83476343" w:history="1">
             <w:r>
               <w:rPr>
                 <w:rStyle w:val="Hyperlink"/>
@@ -410,7 +399,7 @@
                 <w:noProof/>
                 <w:webHidden/>
               </w:rPr>
-              <w:instrText xml:space="preserve"> PAGEREF _Toc83426663 \h </w:instrText>
+              <w:instrText xml:space="preserve"> PAGEREF _Toc83476343 \h </w:instrText>
             </w:r>
             <w:r>
               <w:rPr>
@@ -450,7 +439,7 @@
               <w:lang w:val="en-CA" w:eastAsia="en-CA"/>
             </w:rPr>
           </w:pPr>
-          <w:hyperlink w:anchor="_Toc83426664" w:history="1">
+          <w:hyperlink w:anchor="_Toc83476344" w:history="1">
             <w:r>
               <w:rPr>
                 <w:rStyle w:val="Hyperlink"/>
@@ -477,7 +466,7 @@
                 <w:noProof/>
                 <w:webHidden/>
               </w:rPr>
-              <w:instrText xml:space="preserve"> PAGEREF _Toc83426664 \h </w:instrText>
+              <w:instrText xml:space="preserve"> PAGEREF _Toc83476344 \h </w:instrText>
             </w:r>
             <w:r>
               <w:rPr>
@@ -517,7 +506,7 @@
               <w:lang w:val="en-CA" w:eastAsia="en-CA"/>
             </w:rPr>
           </w:pPr>
-          <w:hyperlink w:anchor="_Toc83426665" w:history="1">
+          <w:hyperlink w:anchor="_Toc83476345" w:history="1">
             <w:r>
               <w:rPr>
                 <w:rStyle w:val="Hyperlink"/>
@@ -545,7 +534,7 @@
                 <w:noProof/>
                 <w:webHidden/>
               </w:rPr>
-              <w:instrText xml:space="preserve"> PAGEREF _Toc83426665 \h </w:instrText>
+              <w:instrText xml:space="preserve"> PAGEREF _Toc83476345 \h </w:instrText>
             </w:r>
             <w:r>
               <w:rPr>
@@ -588,7 +577,7 @@
               <w:lang w:val="en-CA" w:eastAsia="en-CA"/>
             </w:rPr>
           </w:pPr>
-          <w:hyperlink w:anchor="_Toc83426666" w:history="1">
+          <w:hyperlink w:anchor="_Toc83476346" w:history="1">
             <w:r>
               <w:rPr>
                 <w:rStyle w:val="Hyperlink"/>
@@ -615,7 +604,7 @@
                 <w:noProof/>
                 <w:webHidden/>
               </w:rPr>
-              <w:instrText xml:space="preserve"> PAGEREF _Toc83426666 \h </w:instrText>
+              <w:instrText xml:space="preserve"> PAGEREF _Toc83476346 \h </w:instrText>
             </w:r>
             <w:r>
               <w:rPr>
@@ -658,7 +647,7 @@
               <w:lang w:val="en-CA" w:eastAsia="en-CA"/>
             </w:rPr>
           </w:pPr>
-          <w:hyperlink w:anchor="_Toc83426667" w:history="1">
+          <w:hyperlink w:anchor="_Toc83476347" w:history="1">
             <w:r>
               <w:rPr>
                 <w:rStyle w:val="Hyperlink"/>
@@ -685,7 +674,7 @@
                 <w:noProof/>
                 <w:webHidden/>
               </w:rPr>
-              <w:instrText xml:space="preserve"> PAGEREF _Toc83426667 \h </w:instrText>
+              <w:instrText xml:space="preserve"> PAGEREF _Toc83476347 \h </w:instrText>
             </w:r>
             <w:r>
               <w:rPr>
@@ -728,7 +717,7 @@
               <w:lang w:val="en-CA" w:eastAsia="en-CA"/>
             </w:rPr>
           </w:pPr>
-          <w:hyperlink w:anchor="_Toc83426668" w:history="1">
+          <w:hyperlink w:anchor="_Toc83476348" w:history="1">
             <w:r>
               <w:rPr>
                 <w:rStyle w:val="Hyperlink"/>
@@ -755,7 +744,7 @@
                 <w:noProof/>
                 <w:webHidden/>
               </w:rPr>
-              <w:instrText xml:space="preserve"> PAGEREF _Toc83426668 \h </w:instrText>
+              <w:instrText xml:space="preserve"> PAGEREF _Toc83476348 \h </w:instrText>
             </w:r>
             <w:r>
               <w:rPr>
@@ -795,7 +784,7 @@
               <w:lang w:val="en-CA" w:eastAsia="en-CA"/>
             </w:rPr>
           </w:pPr>
-          <w:hyperlink w:anchor="_Toc83426669" w:history="1">
+          <w:hyperlink w:anchor="_Toc83476349" w:history="1">
             <w:r>
               <w:rPr>
                 <w:rStyle w:val="Hyperlink"/>
@@ -823,7 +812,7 @@
                 <w:noProof/>
                 <w:webHidden/>
               </w:rPr>
-              <w:instrText xml:space="preserve"> PAGEREF _Toc83426669 \h </w:instrText>
+              <w:instrText xml:space="preserve"> PAGEREF _Toc83476349 \h </w:instrText>
             </w:r>
             <w:r>
               <w:rPr>
@@ -863,7 +852,7 @@
               <w:lang w:val="en-CA" w:eastAsia="en-CA"/>
             </w:rPr>
           </w:pPr>
-          <w:hyperlink w:anchor="_Toc83426670" w:history="1">
+          <w:hyperlink w:anchor="_Toc83476350" w:history="1">
             <w:r>
               <w:rPr>
                 <w:rStyle w:val="Hyperlink"/>
@@ -890,7 +879,7 @@
                 <w:noProof/>
                 <w:webHidden/>
               </w:rPr>
-              <w:instrText xml:space="preserve"> PAGEREF _Toc83426670 \h </w:instrText>
+              <w:instrText xml:space="preserve"> PAGEREF _Toc83476350 \h </w:instrText>
             </w:r>
             <w:r>
               <w:rPr>
@@ -957,7 +946,7 @@
         <w:pStyle w:val="Heading1"/>
         <w:spacing w:line="480" w:lineRule="auto"/>
       </w:pPr>
-      <w:bookmarkStart w:id="0" w:name="_Toc83426663"/>
+      <w:bookmarkStart w:id="0" w:name="_Toc83476343"/>
       <w:r>
         <w:lastRenderedPageBreak/>
         <w:t>1</w:t>
@@ -1159,7 +1148,7 @@
         <w:pStyle w:val="Heading1"/>
         <w:spacing w:line="480" w:lineRule="auto"/>
       </w:pPr>
-      <w:bookmarkStart w:id="1" w:name="_Toc83426664"/>
+      <w:bookmarkStart w:id="1" w:name="_Toc83476344"/>
       <w:r>
         <w:lastRenderedPageBreak/>
         <w:t>2</w:t>
@@ -1615,7 +1604,7 @@
           <w:lang w:val="en-CA"/>
         </w:rPr>
       </w:pPr>
-      <w:bookmarkStart w:id="3" w:name="_Toc83426665"/>
+      <w:bookmarkStart w:id="3" w:name="_Toc83476345"/>
       <w:r>
         <w:rPr>
           <w:lang w:val="en-CA"/>
@@ -1636,7 +1625,7 @@
         <w:pStyle w:val="Heading2"/>
         <w:spacing w:line="480" w:lineRule="auto"/>
       </w:pPr>
-      <w:bookmarkStart w:id="4" w:name="_Toc83426666"/>
+      <w:bookmarkStart w:id="4" w:name="_Toc83476346"/>
       <w:r>
         <w:t>3.1</w:t>
       </w:r>
@@ -1758,17 +1747,7 @@
           <w:szCs w:val="24"/>
           <w:lang w:val="en-CA"/>
         </w:rPr>
-        <w:t>the growth function of the complexity component (</w:t>
-      </w:r>
-      <w:proofErr w:type="gramStart"/>
-      <w:r>
-        <w:rPr>
-          <w:rFonts w:cs="Times New Roman"/>
-          <w:sz w:val="24"/>
-          <w:szCs w:val="24"/>
-          <w:lang w:val="en-CA"/>
-        </w:rPr>
-        <w:t>i</w:t>
+        <w:t>the growth function of the complexity component (i</w:t>
       </w:r>
       <w:r>
         <w:rPr>
@@ -1788,7 +1767,6 @@
         </w:rPr>
         <w:t>.</w:t>
       </w:r>
-      <w:proofErr w:type="gramEnd"/>
       <w:r>
         <w:rPr>
           <w:rFonts w:cs="Times New Roman"/>
@@ -2052,7 +2030,16 @@
           <w:szCs w:val="24"/>
           <w:lang w:val="en-CA"/>
         </w:rPr>
-        <w:t xml:space="preserve">time complexity is </w:t>
+        <w:t>it</w:t>
+      </w:r>
+      <w:r>
+        <w:rPr>
+          <w:rFonts w:eastAsiaTheme="minorEastAsia" w:cs="Times New Roman"/>
+          <w:sz w:val="24"/>
+          <w:szCs w:val="24"/>
+          <w:lang w:val="en-CA"/>
+        </w:rPr>
+        <w:t xml:space="preserve"> is </w:t>
       </w:r>
       <w:r>
         <w:rPr>
@@ -2112,34 +2099,7 @@
             <w:szCs w:val="24"/>
             <w:lang w:val="en-CA"/>
           </w:rPr>
-          <m:t>(</m:t>
-        </m:r>
-        <m:r>
-          <w:rPr>
-            <w:rFonts w:ascii="Cambria Math" w:eastAsiaTheme="minorEastAsia" w:hAnsi="Cambria Math" w:cs="Times New Roman"/>
-            <w:sz w:val="24"/>
-            <w:szCs w:val="24"/>
-            <w:lang w:val="en-CA"/>
-          </w:rPr>
-          <m:t>n</m:t>
-        </m:r>
-        <m:r>
-          <w:rPr>
-            <w:rFonts w:ascii="Cambria Math" w:eastAsiaTheme="minorEastAsia" w:hAnsi="Cambria Math" w:cs="Times New Roman"/>
-            <w:sz w:val="24"/>
-            <w:szCs w:val="24"/>
-            <w:lang w:val="en-CA"/>
-          </w:rPr>
-          <m:t>)</m:t>
-        </m:r>
-        <m:r>
-          <w:rPr>
-            <w:rFonts w:ascii="Cambria Math" w:eastAsiaTheme="minorEastAsia" w:hAnsi="Cambria Math" w:cs="Times New Roman"/>
-            <w:sz w:val="24"/>
-            <w:szCs w:val="24"/>
-            <w:lang w:val="en-CA"/>
-          </w:rPr>
-          <m:t>)</m:t>
+          <m:t>(n))</m:t>
         </m:r>
       </m:oMath>
       <w:r>
@@ -2267,27 +2227,7 @@
           <w:szCs w:val="24"/>
           <w:lang w:val="en-CA"/>
         </w:rPr>
-        <w:t xml:space="preserve"> recursively (</w:t>
-      </w:r>
-      <w:proofErr w:type="gramStart"/>
-      <w:r>
-        <w:rPr>
-          <w:rFonts w:eastAsiaTheme="minorEastAsia" w:cs="Times New Roman"/>
-          <w:sz w:val="24"/>
-          <w:szCs w:val="24"/>
-          <w:lang w:val="en-CA"/>
-        </w:rPr>
-        <w:t>e.g.</w:t>
-      </w:r>
-      <w:proofErr w:type="gramEnd"/>
-      <w:r>
-        <w:rPr>
-          <w:rFonts w:eastAsiaTheme="minorEastAsia" w:cs="Times New Roman"/>
-          <w:sz w:val="24"/>
-          <w:szCs w:val="24"/>
-          <w:lang w:val="en-CA"/>
-        </w:rPr>
-        <w:t xml:space="preserve"> if the </w:t>
+        <w:t xml:space="preserve"> recursively (e.g. if the </w:t>
       </w:r>
       <w:r>
         <w:rPr>
@@ -2450,7 +2390,28 @@
             <w:szCs w:val="24"/>
             <w:lang w:val="en-CA"/>
           </w:rPr>
-          <m:t>O(n logn)</m:t>
+          <m:t xml:space="preserve">O(n </m:t>
+        </m:r>
+        <m:r>
+          <m:rPr>
+            <m:sty m:val="p"/>
+          </m:rPr>
+          <w:rPr>
+            <w:rFonts w:ascii="Cambria Math" w:eastAsiaTheme="minorEastAsia" w:hAnsi="Cambria Math" w:cs="Times New Roman"/>
+            <w:sz w:val="24"/>
+            <w:szCs w:val="24"/>
+            <w:lang w:val="en-CA"/>
+          </w:rPr>
+          <m:t>log⁡</m:t>
+        </m:r>
+        <m:r>
+          <w:rPr>
+            <w:rFonts w:ascii="Cambria Math" w:eastAsiaTheme="minorEastAsia" w:hAnsi="Cambria Math" w:cs="Times New Roman"/>
+            <w:sz w:val="24"/>
+            <w:szCs w:val="24"/>
+            <w:lang w:val="en-CA"/>
+          </w:rPr>
+          <m:t>(n))</m:t>
         </m:r>
       </m:oMath>
       <w:r>
@@ -2460,27 +2421,7 @@
           <w:szCs w:val="24"/>
           <w:lang w:val="en-CA"/>
         </w:rPr>
-        <w:t xml:space="preserve"> (</w:t>
-      </w:r>
-      <w:proofErr w:type="gramStart"/>
-      <w:r>
-        <w:rPr>
-          <w:rFonts w:eastAsiaTheme="minorEastAsia" w:cs="Times New Roman"/>
-          <w:sz w:val="24"/>
-          <w:szCs w:val="24"/>
-          <w:lang w:val="en-CA"/>
-        </w:rPr>
-        <w:t>i.e.</w:t>
-      </w:r>
-      <w:proofErr w:type="gramEnd"/>
-      <w:r>
-        <w:rPr>
-          <w:rFonts w:eastAsiaTheme="minorEastAsia" w:cs="Times New Roman"/>
-          <w:sz w:val="24"/>
-          <w:szCs w:val="24"/>
-          <w:lang w:val="en-CA"/>
-        </w:rPr>
-        <w:t xml:space="preserve"> the best-case scenario)</w:t>
+        <w:t xml:space="preserve"> (i.e. the best-case scenario)</w:t>
       </w:r>
       <w:r>
         <w:rPr>
@@ -2554,34 +2495,41 @@
         </w:rPr>
         <w:t>input arrays (</w:t>
       </w:r>
-      <w:proofErr w:type="gramStart"/>
-      <w:r>
-        <w:rPr>
-          <w:rFonts w:eastAsiaTheme="minorEastAsia" w:cs="Times New Roman"/>
-          <w:sz w:val="24"/>
-          <w:szCs w:val="24"/>
-          <w:lang w:val="en-CA"/>
-        </w:rPr>
-        <w:t>e.g.</w:t>
-      </w:r>
-      <w:proofErr w:type="gramEnd"/>
-      <w:r>
-        <w:rPr>
-          <w:rFonts w:eastAsiaTheme="minorEastAsia" w:cs="Times New Roman"/>
-          <w:sz w:val="24"/>
-          <w:szCs w:val="24"/>
-          <w:lang w:val="en-CA"/>
-        </w:rPr>
-        <w:t xml:space="preserve"> nearly sorted arra</w:t>
-      </w:r>
-      <w:r>
-        <w:rPr>
-          <w:rFonts w:eastAsiaTheme="minorEastAsia" w:cs="Times New Roman"/>
-          <w:sz w:val="24"/>
-          <w:szCs w:val="24"/>
-          <w:lang w:val="en-CA"/>
-        </w:rPr>
-        <w:t>ys).</w:t>
+      <w:r>
+        <w:rPr>
+          <w:rFonts w:eastAsiaTheme="minorEastAsia" w:cs="Times New Roman"/>
+          <w:sz w:val="24"/>
+          <w:szCs w:val="24"/>
+          <w:lang w:val="en-CA"/>
+        </w:rPr>
+        <w:t xml:space="preserve">e.g. </w:t>
+      </w:r>
+      <w:r>
+        <w:rPr>
+          <w:rFonts w:eastAsiaTheme="minorEastAsia" w:cs="Times New Roman"/>
+          <w:sz w:val="24"/>
+          <w:szCs w:val="24"/>
+          <w:lang w:val="en-CA"/>
+        </w:rPr>
+        <w:t xml:space="preserve">a central pivot for a </w:t>
+      </w:r>
+      <w:r>
+        <w:rPr>
+          <w:rFonts w:eastAsiaTheme="minorEastAsia" w:cs="Times New Roman"/>
+          <w:sz w:val="24"/>
+          <w:szCs w:val="24"/>
+          <w:lang w:val="en-CA"/>
+        </w:rPr>
+        <w:t>nearly sorted arra</w:t>
+      </w:r>
+      <w:r>
+        <w:rPr>
+          <w:rFonts w:eastAsiaTheme="minorEastAsia" w:cs="Times New Roman"/>
+          <w:sz w:val="24"/>
+          <w:szCs w:val="24"/>
+          <w:lang w:val="en-CA"/>
+        </w:rPr>
+        <w:t>y).</w:t>
       </w:r>
     </w:p>
     <w:p>
@@ -2589,7 +2537,7 @@
         <w:pStyle w:val="Heading2"/>
         <w:spacing w:line="480" w:lineRule="auto"/>
       </w:pPr>
-      <w:bookmarkStart w:id="5" w:name="_Toc83426667"/>
+      <w:bookmarkStart w:id="5" w:name="_Toc83476347"/>
       <w:r>
         <w:t>3.2</w:t>
       </w:r>
@@ -2660,27 +2608,7 @@
           <w:szCs w:val="24"/>
           <w:lang w:val="en-CA"/>
         </w:rPr>
-        <w:t>describing the array (</w:t>
-      </w:r>
-      <w:proofErr w:type="gramStart"/>
-      <w:r>
-        <w:rPr>
-          <w:rFonts w:cs="Times New Roman"/>
-          <w:sz w:val="24"/>
-          <w:szCs w:val="24"/>
-          <w:lang w:val="en-CA"/>
-        </w:rPr>
-        <w:t>e.g.</w:t>
-      </w:r>
-      <w:proofErr w:type="gramEnd"/>
-      <w:r>
-        <w:rPr>
-          <w:rFonts w:cs="Times New Roman"/>
-          <w:sz w:val="24"/>
-          <w:szCs w:val="24"/>
-          <w:lang w:val="en-CA"/>
-        </w:rPr>
-        <w:t xml:space="preserve"> dimens</w:t>
+        <w:t>describing the array (e.g. dimens</w:t>
       </w:r>
       <w:r>
         <w:rPr>
@@ -2716,7 +2644,34 @@
           <w:szCs w:val="24"/>
           <w:lang w:val="en-CA"/>
         </w:rPr>
-        <w:t xml:space="preserve">no new block of memory is made; however, once changes to </w:t>
+        <w:t>no new block of memory is made; however, once changes to this copy are mad</w:t>
+      </w:r>
+      <w:r>
+        <w:rPr>
+          <w:rFonts w:cs="Times New Roman"/>
+          <w:sz w:val="24"/>
+          <w:szCs w:val="24"/>
+          <w:lang w:val="en-CA"/>
+        </w:rPr>
+        <w:t xml:space="preserve">e, the information of this new modified array </w:t>
+      </w:r>
+      <w:r>
+        <w:rPr>
+          <w:rFonts w:cs="Times New Roman"/>
+          <w:sz w:val="24"/>
+          <w:szCs w:val="24"/>
+          <w:lang w:val="en-CA"/>
+        </w:rPr>
+        <w:t>is</w:t>
+      </w:r>
+      <w:r>
+        <w:rPr>
+          <w:rFonts w:cs="Times New Roman"/>
+          <w:sz w:val="24"/>
+          <w:szCs w:val="24"/>
+          <w:lang w:val="en-CA"/>
+        </w:rPr>
+        <w:t xml:space="preserve"> stored in a separate memory </w:t>
       </w:r>
       <w:r>
         <w:rPr>
@@ -2726,34 +2681,7 @@
           <w:lang w:val="en-CA"/>
         </w:rPr>
         <w:lastRenderedPageBreak/>
-        <w:t>this copy are mad</w:t>
-      </w:r>
-      <w:r>
-        <w:rPr>
-          <w:rFonts w:cs="Times New Roman"/>
-          <w:sz w:val="24"/>
-          <w:szCs w:val="24"/>
-          <w:lang w:val="en-CA"/>
-        </w:rPr>
-        <w:t xml:space="preserve">e, the information of this new modified array </w:t>
-      </w:r>
-      <w:r>
-        <w:rPr>
-          <w:rFonts w:cs="Times New Roman"/>
-          <w:sz w:val="24"/>
-          <w:szCs w:val="24"/>
-          <w:lang w:val="en-CA"/>
-        </w:rPr>
-        <w:t>is</w:t>
-      </w:r>
-      <w:r>
-        <w:rPr>
-          <w:rFonts w:cs="Times New Roman"/>
-          <w:sz w:val="24"/>
-          <w:szCs w:val="24"/>
-          <w:lang w:val="en-CA"/>
-        </w:rPr>
-        <w:t xml:space="preserve"> stored in a separate memory block, with an additional </w:t>
+        <w:t xml:space="preserve">block, with an additional </w:t>
       </w:r>
       <w:r>
         <w:rPr>
@@ -2798,25 +2726,16 @@
           <w:szCs w:val="24"/>
           <w:lang w:val="en-CA"/>
         </w:rPr>
-        <w:t>more blocks of memory are used up leading to longer computing times</w:t>
-      </w:r>
-      <w:r>
-        <w:rPr>
-          <w:rFonts w:cs="Times New Roman"/>
-          <w:sz w:val="24"/>
-          <w:szCs w:val="24"/>
-          <w:lang w:val="en-CA"/>
-        </w:rPr>
-        <w:t>.</w:t>
-      </w:r>
-      <w:r>
-        <w:rPr>
-          <w:rFonts w:cs="Times New Roman"/>
-          <w:sz w:val="24"/>
-          <w:szCs w:val="24"/>
-          <w:lang w:val="en-CA"/>
-        </w:rPr>
-        <w:t xml:space="preserve"> </w:t>
+        <w:t xml:space="preserve">more blocks of memory are </w:t>
+      </w:r>
+      <w:r>
+        <w:rPr>
+          <w:rFonts w:cs="Times New Roman"/>
+          <w:sz w:val="24"/>
+          <w:szCs w:val="24"/>
+          <w:lang w:val="en-CA"/>
+        </w:rPr>
+        <w:t>filled.</w:t>
       </w:r>
     </w:p>
     <w:p>
@@ -2872,45 +2791,52 @@
           <w:szCs w:val="24"/>
           <w:lang w:val="en-CA"/>
         </w:rPr>
-        <w:t>array copies were created and sorted separately from the parent array</w:t>
-      </w:r>
-      <w:r>
-        <w:rPr>
-          <w:rFonts w:cs="Times New Roman"/>
-          <w:sz w:val="24"/>
-          <w:szCs w:val="24"/>
-          <w:lang w:val="en-CA"/>
-        </w:rPr>
-        <w:t xml:space="preserve"> (</w:t>
-      </w:r>
-      <w:proofErr w:type="gramStart"/>
-      <w:r>
-        <w:rPr>
-          <w:rFonts w:cs="Times New Roman"/>
-          <w:sz w:val="24"/>
-          <w:szCs w:val="24"/>
-          <w:lang w:val="en-CA"/>
-        </w:rPr>
-        <w:t>i.e.</w:t>
-      </w:r>
-      <w:proofErr w:type="gramEnd"/>
-      <w:r>
-        <w:rPr>
-          <w:rFonts w:cs="Times New Roman"/>
-          <w:sz w:val="24"/>
-          <w:szCs w:val="24"/>
-          <w:lang w:val="en-CA"/>
-        </w:rPr>
-        <w:t xml:space="preserve"> </w:t>
-      </w:r>
-      <w:r>
-        <w:rPr>
-          <w:rFonts w:cs="Times New Roman"/>
-          <w:sz w:val="24"/>
-          <w:szCs w:val="24"/>
-          <w:lang w:val="en-CA"/>
-        </w:rPr>
-        <w:t>new memory blocks filled with information of these array copies)</w:t>
+        <w:t>new sub-array variables were</w:t>
+      </w:r>
+      <w:r>
+        <w:rPr>
+          <w:rFonts w:cs="Times New Roman"/>
+          <w:sz w:val="24"/>
+          <w:szCs w:val="24"/>
+          <w:lang w:val="en-CA"/>
+        </w:rPr>
+        <w:t xml:space="preserve"> created and sorted separately from the parent array</w:t>
+      </w:r>
+      <w:r>
+        <w:rPr>
+          <w:rFonts w:cs="Times New Roman"/>
+          <w:sz w:val="24"/>
+          <w:szCs w:val="24"/>
+          <w:lang w:val="en-CA"/>
+        </w:rPr>
+        <w:t xml:space="preserve"> (i.e. </w:t>
+      </w:r>
+      <w:r>
+        <w:rPr>
+          <w:rFonts w:cs="Times New Roman"/>
+          <w:sz w:val="24"/>
+          <w:szCs w:val="24"/>
+          <w:lang w:val="en-CA"/>
+        </w:rPr>
+        <w:t xml:space="preserve">new memory blocks filled with information of these </w:t>
+      </w:r>
+      <w:r>
+        <w:rPr>
+          <w:rFonts w:cs="Times New Roman"/>
+          <w:sz w:val="24"/>
+          <w:szCs w:val="24"/>
+          <w:lang w:val="en-CA"/>
+        </w:rPr>
+        <w:t>sub-arrays</w:t>
+      </w:r>
+      <w:r>
+        <w:rPr>
+          <w:rFonts w:cs="Times New Roman"/>
+          <w:sz w:val="24"/>
+          <w:szCs w:val="24"/>
+          <w:lang w:val="en-CA"/>
+        </w:rPr>
+        <w:t>)</w:t>
       </w:r>
       <w:r>
         <w:rPr>
@@ -3027,7 +2953,25 @@
           <w:szCs w:val="24"/>
           <w:lang w:val="en-CA"/>
         </w:rPr>
-        <w:t>.</w:t>
+        <w:t xml:space="preserve"> –</w:t>
+      </w:r>
+      <w:r>
+        <w:rPr>
+          <w:rFonts w:cs="Times New Roman"/>
+          <w:sz w:val="24"/>
+          <w:szCs w:val="24"/>
+          <w:lang w:val="en-CA"/>
+        </w:rPr>
+        <w:t xml:space="preserve"> minimizing </w:t>
+      </w:r>
+      <w:r>
+        <w:rPr>
+          <w:rFonts w:cs="Times New Roman"/>
+          <w:sz w:val="24"/>
+          <w:szCs w:val="24"/>
+          <w:lang w:val="en-CA"/>
+        </w:rPr>
+        <w:t xml:space="preserve">space complexity. </w:t>
       </w:r>
     </w:p>
     <w:p>
@@ -3035,7 +2979,7 @@
         <w:pStyle w:val="Heading2"/>
         <w:spacing w:line="480" w:lineRule="auto"/>
       </w:pPr>
-      <w:bookmarkStart w:id="6" w:name="_Toc83426668"/>
+      <w:bookmarkStart w:id="6" w:name="_Toc83476348"/>
       <w:r>
         <w:t>3.3</w:t>
       </w:r>
@@ -3592,7 +3536,6 @@
                     <w:szCs w:val="24"/>
                     <w:lang w:val="en-CA"/>
                   </w:rPr>
-                  <w:lastRenderedPageBreak/>
                   <m:t>pivot=</m:t>
                 </m:r>
                 <m:f>
@@ -3739,6 +3682,7 @@
           <w:szCs w:val="24"/>
           <w:lang w:val="en-CA"/>
         </w:rPr>
+        <w:lastRenderedPageBreak/>
         <w:t xml:space="preserve">However, </w:t>
       </w:r>
       <w:r>
@@ -3766,16 +3710,16 @@
           <w:szCs w:val="24"/>
           <w:lang w:val="en-CA"/>
         </w:rPr>
-        <w:t xml:space="preserve">mation </w:t>
-      </w:r>
-      <w:r>
-        <w:rPr>
-          <w:rFonts w:cs="Times New Roman"/>
-          <w:sz w:val="24"/>
-          <w:szCs w:val="24"/>
-          <w:lang w:val="en-CA"/>
-        </w:rPr>
-        <w:t xml:space="preserve">may result in a numeric value whose binary representation </w:t>
+        <w:t>mation</w:t>
+      </w:r>
+      <w:r>
+        <w:rPr>
+          <w:rFonts w:cs="Times New Roman"/>
+          <w:sz w:val="24"/>
+          <w:szCs w:val="24"/>
+          <w:lang w:val="en-CA"/>
+        </w:rPr>
+        <w:t xml:space="preserve"> may result in a numeric value whose binary representation </w:t>
       </w:r>
       <w:r>
         <w:rPr>
@@ -3991,6 +3935,15 @@
           <w:szCs w:val="24"/>
           <w:lang w:val="en-CA"/>
         </w:rPr>
+        <w:t>s</w:t>
+      </w:r>
+      <w:r>
+        <w:rPr>
+          <w:rFonts w:cs="Times New Roman"/>
+          <w:sz w:val="24"/>
+          <w:szCs w:val="24"/>
+          <w:lang w:val="en-CA"/>
+        </w:rPr>
         <w:t xml:space="preserve">. </w:t>
       </w:r>
       <w:r>
@@ -4009,27 +3962,7 @@
           <w:szCs w:val="24"/>
           <w:lang w:val="en-CA"/>
         </w:rPr>
-        <w:t>pivot selection methods that follow this property may be chosen to safeguard against arithmetic overflow (</w:t>
-      </w:r>
-      <w:proofErr w:type="gramStart"/>
-      <w:r>
-        <w:rPr>
-          <w:rFonts w:cs="Times New Roman"/>
-          <w:sz w:val="24"/>
-          <w:szCs w:val="24"/>
-          <w:lang w:val="en-CA"/>
-        </w:rPr>
-        <w:t>e.g.</w:t>
-      </w:r>
-      <w:proofErr w:type="gramEnd"/>
-      <w:r>
-        <w:rPr>
-          <w:rFonts w:cs="Times New Roman"/>
-          <w:sz w:val="24"/>
-          <w:szCs w:val="24"/>
-          <w:lang w:val="en-CA"/>
-        </w:rPr>
-        <w:t xml:space="preserve"> random selection).</w:t>
+        <w:t>pivot selection methods that follow this property may be chosen to safeguard against arithmetic overflow (e.g. random selection).</w:t>
       </w:r>
     </w:p>
     <w:p>
@@ -4063,7 +3996,7 @@
           <w:lang w:val="en-CA"/>
         </w:rPr>
       </w:pPr>
-      <w:bookmarkStart w:id="8" w:name="_Toc83426669"/>
+      <w:bookmarkStart w:id="8" w:name="_Toc83476349"/>
       <w:r>
         <w:rPr>
           <w:lang w:val="en-CA"/>
@@ -4105,27 +4038,7 @@
           <w:szCs w:val="24"/>
           <w:lang w:val="en-CA"/>
         </w:rPr>
-        <w:t xml:space="preserve">. With a </w:t>
-      </w:r>
-      <w:proofErr w:type="gramStart"/>
-      <w:r>
-        <w:rPr>
-          <w:rFonts w:cs="Times New Roman"/>
-          <w:sz w:val="24"/>
-          <w:szCs w:val="24"/>
-          <w:lang w:val="en-CA"/>
-        </w:rPr>
-        <w:t>time</w:t>
-      </w:r>
-      <w:proofErr w:type="gramEnd"/>
-      <w:r>
-        <w:rPr>
-          <w:rFonts w:cs="Times New Roman"/>
-          <w:sz w:val="24"/>
-          <w:szCs w:val="24"/>
-          <w:lang w:val="en-CA"/>
-        </w:rPr>
-        <w:t xml:space="preserve"> complexity of </w:t>
+        <w:t xml:space="preserve">. With a time complexity of </w:t>
       </w:r>
       <m:oMath>
         <m:r>
@@ -4330,7 +4243,7 @@
         <w:pStyle w:val="Heading1"/>
         <w:spacing w:line="480" w:lineRule="auto"/>
       </w:pPr>
-      <w:bookmarkStart w:id="9" w:name="_Toc83426670"/>
+      <w:bookmarkStart w:id="9" w:name="_Toc83476350"/>
       <w:r>
         <w:lastRenderedPageBreak/>
         <w:t>5. References</w:t>

--- a/Assignments/Assignment 1/CHEE390 - Assignment 1.docx
+++ b/Assignments/Assignment 1/CHEE390 - Assignment 1.docx
@@ -81,8 +81,19 @@
           <w:szCs w:val="28"/>
           <w:lang w:val="en-CA"/>
         </w:rPr>
-        <w:t>Presented to: Professor Phillip Servio</w:t>
-      </w:r>
+        <w:t xml:space="preserve">Presented to: Professor Phillip </w:t>
+      </w:r>
+      <w:proofErr w:type="spellStart"/>
+      <w:r>
+        <w:rPr>
+          <w:rFonts w:cs="Times New Roman"/>
+          <w:sz w:val="28"/>
+          <w:szCs w:val="28"/>
+          <w:lang w:val="en-CA"/>
+        </w:rPr>
+        <w:t>Servio</w:t>
+      </w:r>
+      <w:proofErr w:type="spellEnd"/>
     </w:p>
     <w:p>
       <w:pPr>
@@ -571,6 +582,7 @@
             <w:tabs>
               <w:tab w:val="right" w:leader="dot" w:pos="9350"/>
             </w:tabs>
+            <w:spacing w:line="480" w:lineRule="auto"/>
             <w:rPr>
               <w:rFonts w:asciiTheme="minorHAnsi" w:eastAsiaTheme="minorEastAsia" w:hAnsiTheme="minorHAnsi"/>
               <w:noProof/>
@@ -641,6 +653,7 @@
             <w:tabs>
               <w:tab w:val="right" w:leader="dot" w:pos="9350"/>
             </w:tabs>
+            <w:spacing w:line="480" w:lineRule="auto"/>
             <w:rPr>
               <w:rFonts w:asciiTheme="minorHAnsi" w:eastAsiaTheme="minorEastAsia" w:hAnsiTheme="minorHAnsi"/>
               <w:noProof/>
@@ -711,6 +724,7 @@
             <w:tabs>
               <w:tab w:val="right" w:leader="dot" w:pos="9350"/>
             </w:tabs>
+            <w:spacing w:line="480" w:lineRule="auto"/>
             <w:rPr>
               <w:rFonts w:asciiTheme="minorHAnsi" w:eastAsiaTheme="minorEastAsia" w:hAnsiTheme="minorHAnsi"/>
               <w:noProof/>
@@ -1604,7 +1618,7 @@
           <w:lang w:val="en-CA"/>
         </w:rPr>
       </w:pPr>
-      <w:bookmarkStart w:id="3" w:name="_Toc83476345"/>
+      <w:bookmarkStart w:id="4" w:name="_Toc83476345"/>
       <w:r>
         <w:rPr>
           <w:lang w:val="en-CA"/>
@@ -1617,32 +1631,32 @@
           <w:lang w:val="en-CA"/>
         </w:rPr>
         <w:t>. Results and Discussion</w:t>
-      </w:r>
-      <w:bookmarkEnd w:id="3"/>
-    </w:p>
-    <w:p>
-      <w:pPr>
-        <w:pStyle w:val="Heading2"/>
-        <w:spacing w:line="480" w:lineRule="auto"/>
-      </w:pPr>
-      <w:bookmarkStart w:id="4" w:name="_Toc83476346"/>
-      <w:r>
-        <w:t>3.1</w:t>
-      </w:r>
-      <w:r>
-        <w:t xml:space="preserve"> </w:t>
-      </w:r>
-      <w:r>
-        <w:t>Pivot</w:t>
-      </w:r>
-      <w:r>
-        <w:t xml:space="preserve"> Selection</w:t>
       </w:r>
       <w:bookmarkEnd w:id="4"/>
     </w:p>
     <w:p>
       <w:pPr>
+        <w:pStyle w:val="Heading2"/>
         <w:spacing w:line="480" w:lineRule="auto"/>
+      </w:pPr>
+      <w:bookmarkStart w:id="5" w:name="_Toc83476346"/>
+      <w:r>
+        <w:t>3.1</w:t>
+      </w:r>
+      <w:r>
+        <w:t xml:space="preserve"> </w:t>
+      </w:r>
+      <w:r>
+        <w:t>Pivot</w:t>
+      </w:r>
+      <w:r>
+        <w:t xml:space="preserve"> Selection</w:t>
+      </w:r>
+      <w:bookmarkEnd w:id="5"/>
+    </w:p>
+    <w:p>
+      <w:pPr>
+        <w:spacing w:line="480" w:lineRule="auto"/>
         <w:rPr>
           <w:rFonts w:eastAsiaTheme="minorEastAsia" w:cs="Times New Roman"/>
           <w:sz w:val="24"/>
@@ -1747,7 +1761,17 @@
           <w:szCs w:val="24"/>
           <w:lang w:val="en-CA"/>
         </w:rPr>
-        <w:t>the growth function of the complexity component (i</w:t>
+        <w:t>the growth function of the complexity component (</w:t>
+      </w:r>
+      <w:proofErr w:type="gramStart"/>
+      <w:r>
+        <w:rPr>
+          <w:rFonts w:cs="Times New Roman"/>
+          <w:sz w:val="24"/>
+          <w:szCs w:val="24"/>
+          <w:lang w:val="en-CA"/>
+        </w:rPr>
+        <w:t>i</w:t>
       </w:r>
       <w:r>
         <w:rPr>
@@ -1767,6 +1791,7 @@
         </w:rPr>
         <w:t>.</w:t>
       </w:r>
+      <w:proofErr w:type="gramEnd"/>
       <w:r>
         <w:rPr>
           <w:rFonts w:cs="Times New Roman"/>
@@ -2227,7 +2252,27 @@
           <w:szCs w:val="24"/>
           <w:lang w:val="en-CA"/>
         </w:rPr>
-        <w:t xml:space="preserve"> recursively (e.g. if the </w:t>
+        <w:t xml:space="preserve"> recursively (</w:t>
+      </w:r>
+      <w:proofErr w:type="gramStart"/>
+      <w:r>
+        <w:rPr>
+          <w:rFonts w:eastAsiaTheme="minorEastAsia" w:cs="Times New Roman"/>
+          <w:sz w:val="24"/>
+          <w:szCs w:val="24"/>
+          <w:lang w:val="en-CA"/>
+        </w:rPr>
+        <w:t>e.g.</w:t>
+      </w:r>
+      <w:proofErr w:type="gramEnd"/>
+      <w:r>
+        <w:rPr>
+          <w:rFonts w:eastAsiaTheme="minorEastAsia" w:cs="Times New Roman"/>
+          <w:sz w:val="24"/>
+          <w:szCs w:val="24"/>
+          <w:lang w:val="en-CA"/>
+        </w:rPr>
+        <w:t xml:space="preserve"> if the </w:t>
       </w:r>
       <w:r>
         <w:rPr>
@@ -2421,7 +2466,27 @@
           <w:szCs w:val="24"/>
           <w:lang w:val="en-CA"/>
         </w:rPr>
-        <w:t xml:space="preserve"> (i.e. the best-case scenario)</w:t>
+        <w:t xml:space="preserve"> (</w:t>
+      </w:r>
+      <w:proofErr w:type="gramStart"/>
+      <w:r>
+        <w:rPr>
+          <w:rFonts w:eastAsiaTheme="minorEastAsia" w:cs="Times New Roman"/>
+          <w:sz w:val="24"/>
+          <w:szCs w:val="24"/>
+          <w:lang w:val="en-CA"/>
+        </w:rPr>
+        <w:t>i.e.</w:t>
+      </w:r>
+      <w:proofErr w:type="gramEnd"/>
+      <w:r>
+        <w:rPr>
+          <w:rFonts w:eastAsiaTheme="minorEastAsia" w:cs="Times New Roman"/>
+          <w:sz w:val="24"/>
+          <w:szCs w:val="24"/>
+          <w:lang w:val="en-CA"/>
+        </w:rPr>
+        <w:t xml:space="preserve"> the best-case scenario)</w:t>
       </w:r>
       <w:r>
         <w:rPr>
@@ -2495,14 +2560,25 @@
         </w:rPr>
         <w:t>input arrays (</w:t>
       </w:r>
-      <w:r>
-        <w:rPr>
-          <w:rFonts w:eastAsiaTheme="minorEastAsia" w:cs="Times New Roman"/>
-          <w:sz w:val="24"/>
-          <w:szCs w:val="24"/>
-          <w:lang w:val="en-CA"/>
-        </w:rPr>
-        <w:t xml:space="preserve">e.g. </w:t>
+      <w:proofErr w:type="gramStart"/>
+      <w:r>
+        <w:rPr>
+          <w:rFonts w:eastAsiaTheme="minorEastAsia" w:cs="Times New Roman"/>
+          <w:sz w:val="24"/>
+          <w:szCs w:val="24"/>
+          <w:lang w:val="en-CA"/>
+        </w:rPr>
+        <w:t>e.g.</w:t>
+      </w:r>
+      <w:proofErr w:type="gramEnd"/>
+      <w:r>
+        <w:rPr>
+          <w:rFonts w:eastAsiaTheme="minorEastAsia" w:cs="Times New Roman"/>
+          <w:sz w:val="24"/>
+          <w:szCs w:val="24"/>
+          <w:lang w:val="en-CA"/>
+        </w:rPr>
+        <w:t xml:space="preserve"> </w:t>
       </w:r>
       <w:r>
         <w:rPr>
@@ -2537,454 +2613,12 @@
         <w:pStyle w:val="Heading2"/>
         <w:spacing w:line="480" w:lineRule="auto"/>
       </w:pPr>
-      <w:bookmarkStart w:id="5" w:name="_Toc83476347"/>
+      <w:bookmarkStart w:id="6" w:name="_Toc83476347"/>
       <w:r>
         <w:t>3.2</w:t>
       </w:r>
       <w:r>
         <w:t xml:space="preserve"> In-Place Sorting</w:t>
-      </w:r>
-      <w:bookmarkEnd w:id="5"/>
-    </w:p>
-    <w:p>
-      <w:pPr>
-        <w:spacing w:line="480" w:lineRule="auto"/>
-        <w:rPr>
-          <w:rFonts w:cs="Times New Roman"/>
-          <w:sz w:val="24"/>
-          <w:szCs w:val="24"/>
-          <w:lang w:val="en-CA"/>
-        </w:rPr>
-      </w:pPr>
-      <w:r>
-        <w:rPr>
-          <w:rFonts w:cs="Times New Roman"/>
-          <w:sz w:val="24"/>
-          <w:szCs w:val="24"/>
-          <w:lang w:val="en-CA"/>
-        </w:rPr>
-        <w:t xml:space="preserve">When </w:t>
-      </w:r>
-      <w:r>
-        <w:rPr>
-          <w:rFonts w:cs="Times New Roman"/>
-          <w:sz w:val="24"/>
-          <w:szCs w:val="24"/>
-          <w:lang w:val="en-CA"/>
-        </w:rPr>
-        <w:t>creating an array in</w:t>
-      </w:r>
-      <w:r>
-        <w:rPr>
-          <w:rFonts w:cs="Times New Roman"/>
-          <w:sz w:val="24"/>
-          <w:szCs w:val="24"/>
-          <w:lang w:val="en-CA"/>
-        </w:rPr>
-        <w:t xml:space="preserve"> MATLAB, the assigned array is stored in a unique block of memory, with </w:t>
-      </w:r>
-      <w:r>
-        <w:rPr>
-          <w:rFonts w:cs="Times New Roman"/>
-          <w:sz w:val="24"/>
-          <w:szCs w:val="24"/>
-          <w:lang w:val="en-CA"/>
-        </w:rPr>
-        <w:t xml:space="preserve">a separate block of memory holding </w:t>
-      </w:r>
-      <w:r>
-        <w:rPr>
-          <w:rFonts w:cs="Times New Roman"/>
-          <w:sz w:val="24"/>
-          <w:szCs w:val="24"/>
-          <w:lang w:val="en-CA"/>
-        </w:rPr>
-        <w:t xml:space="preserve">information </w:t>
-      </w:r>
-      <w:r>
-        <w:rPr>
-          <w:rFonts w:cs="Times New Roman"/>
-          <w:sz w:val="24"/>
-          <w:szCs w:val="24"/>
-          <w:lang w:val="en-CA"/>
-        </w:rPr>
-        <w:t>describing the array (e.g. dimens</w:t>
-      </w:r>
-      <w:r>
-        <w:rPr>
-          <w:rFonts w:cs="Times New Roman"/>
-          <w:sz w:val="24"/>
-          <w:szCs w:val="24"/>
-          <w:lang w:val="en-CA"/>
-        </w:rPr>
-        <w:t>ions).</w:t>
-      </w:r>
-      <w:r>
-        <w:rPr>
-          <w:rFonts w:cs="Times New Roman"/>
-          <w:sz w:val="24"/>
-          <w:szCs w:val="24"/>
-          <w:lang w:val="en-CA"/>
-        </w:rPr>
-        <w:t xml:space="preserve"> When a copy of an array is created</w:t>
-      </w:r>
-      <w:r>
-        <w:rPr>
-          <w:rFonts w:cs="Times New Roman"/>
-          <w:sz w:val="24"/>
-          <w:szCs w:val="24"/>
-          <w:lang w:val="en-CA"/>
-        </w:rPr>
-        <w:t xml:space="preserve">, </w:t>
-      </w:r>
-      <w:r>
-        <w:rPr>
-          <w:rFonts w:cs="Times New Roman"/>
-          <w:sz w:val="24"/>
-          <w:szCs w:val="24"/>
-          <w:lang w:val="en-CA"/>
-        </w:rPr>
-        <w:t>no new block of memory is made; however, once changes to this copy are mad</w:t>
-      </w:r>
-      <w:r>
-        <w:rPr>
-          <w:rFonts w:cs="Times New Roman"/>
-          <w:sz w:val="24"/>
-          <w:szCs w:val="24"/>
-          <w:lang w:val="en-CA"/>
-        </w:rPr>
-        <w:t xml:space="preserve">e, the information of this new modified array </w:t>
-      </w:r>
-      <w:r>
-        <w:rPr>
-          <w:rFonts w:cs="Times New Roman"/>
-          <w:sz w:val="24"/>
-          <w:szCs w:val="24"/>
-          <w:lang w:val="en-CA"/>
-        </w:rPr>
-        <w:t>is</w:t>
-      </w:r>
-      <w:r>
-        <w:rPr>
-          <w:rFonts w:cs="Times New Roman"/>
-          <w:sz w:val="24"/>
-          <w:szCs w:val="24"/>
-          <w:lang w:val="en-CA"/>
-        </w:rPr>
-        <w:t xml:space="preserve"> stored in a separate memory </w:t>
-      </w:r>
-      <w:r>
-        <w:rPr>
-          <w:rFonts w:cs="Times New Roman"/>
-          <w:sz w:val="24"/>
-          <w:szCs w:val="24"/>
-          <w:lang w:val="en-CA"/>
-        </w:rPr>
-        <w:lastRenderedPageBreak/>
-        <w:t xml:space="preserve">block, with an additional </w:t>
-      </w:r>
-      <w:r>
-        <w:rPr>
-          <w:rFonts w:cs="Times New Roman"/>
-          <w:sz w:val="24"/>
-          <w:szCs w:val="24"/>
-          <w:lang w:val="en-CA"/>
-        </w:rPr>
-        <w:t>memory block</w:t>
-      </w:r>
-      <w:r>
-        <w:rPr>
-          <w:rFonts w:cs="Times New Roman"/>
-          <w:sz w:val="24"/>
-          <w:szCs w:val="24"/>
-          <w:lang w:val="en-CA"/>
-        </w:rPr>
-        <w:t xml:space="preserve"> storing the array’s information. </w:t>
-      </w:r>
-      <w:r>
-        <w:rPr>
-          <w:rFonts w:cs="Times New Roman"/>
-          <w:sz w:val="24"/>
-          <w:szCs w:val="24"/>
-          <w:lang w:val="en-CA"/>
-        </w:rPr>
-        <w:t xml:space="preserve">As a result of </w:t>
-      </w:r>
-      <w:r>
-        <w:rPr>
-          <w:rFonts w:cs="Times New Roman"/>
-          <w:sz w:val="24"/>
-          <w:szCs w:val="24"/>
-          <w:lang w:val="en-CA"/>
-        </w:rPr>
-        <w:t xml:space="preserve">re-assigning previously created arrays and, subsequently, modifying them, </w:t>
-      </w:r>
-      <w:r>
-        <w:rPr>
-          <w:rFonts w:cs="Times New Roman"/>
-          <w:sz w:val="24"/>
-          <w:szCs w:val="24"/>
-          <w:lang w:val="en-CA"/>
-        </w:rPr>
-        <w:t xml:space="preserve">more blocks of memory are </w:t>
-      </w:r>
-      <w:r>
-        <w:rPr>
-          <w:rFonts w:cs="Times New Roman"/>
-          <w:sz w:val="24"/>
-          <w:szCs w:val="24"/>
-          <w:lang w:val="en-CA"/>
-        </w:rPr>
-        <w:t>filled.</w:t>
-      </w:r>
-    </w:p>
-    <w:p>
-      <w:pPr>
-        <w:spacing w:line="480" w:lineRule="auto"/>
-        <w:rPr>
-          <w:rFonts w:cs="Times New Roman"/>
-          <w:sz w:val="24"/>
-          <w:szCs w:val="24"/>
-          <w:lang w:val="en-CA"/>
-        </w:rPr>
-      </w:pPr>
-      <w:r>
-        <w:rPr>
-          <w:rFonts w:cs="Times New Roman"/>
-          <w:sz w:val="24"/>
-          <w:szCs w:val="24"/>
-          <w:lang w:val="en-CA"/>
-        </w:rPr>
-        <w:t xml:space="preserve">In the case of sorting, recursion is integrated into the algorithm to ensure </w:t>
-      </w:r>
-      <w:r>
-        <w:rPr>
-          <w:rFonts w:cs="Times New Roman"/>
-          <w:sz w:val="24"/>
-          <w:szCs w:val="24"/>
-          <w:lang w:val="en-CA"/>
-        </w:rPr>
-        <w:t>a fully sorted array.</w:t>
-      </w:r>
-      <w:r>
-        <w:rPr>
-          <w:rFonts w:cs="Times New Roman"/>
-          <w:sz w:val="24"/>
-          <w:szCs w:val="24"/>
-          <w:lang w:val="en-CA"/>
-        </w:rPr>
-        <w:t xml:space="preserve"> </w:t>
-      </w:r>
-      <w:r>
-        <w:rPr>
-          <w:rFonts w:cs="Times New Roman"/>
-          <w:sz w:val="24"/>
-          <w:szCs w:val="24"/>
-          <w:lang w:val="en-CA"/>
-        </w:rPr>
-        <w:t xml:space="preserve">If </w:t>
-      </w:r>
-      <w:r>
-        <w:rPr>
-          <w:rFonts w:cs="Times New Roman"/>
-          <w:sz w:val="24"/>
-          <w:szCs w:val="24"/>
-          <w:lang w:val="en-CA"/>
-        </w:rPr>
-        <w:t>new sub-array variables were</w:t>
-      </w:r>
-      <w:r>
-        <w:rPr>
-          <w:rFonts w:cs="Times New Roman"/>
-          <w:sz w:val="24"/>
-          <w:szCs w:val="24"/>
-          <w:lang w:val="en-CA"/>
-        </w:rPr>
-        <w:t xml:space="preserve"> created and sorted separately from the parent array</w:t>
-      </w:r>
-      <w:r>
-        <w:rPr>
-          <w:rFonts w:cs="Times New Roman"/>
-          <w:sz w:val="24"/>
-          <w:szCs w:val="24"/>
-          <w:lang w:val="en-CA"/>
-        </w:rPr>
-        <w:t xml:space="preserve"> (i.e. </w:t>
-      </w:r>
-      <w:r>
-        <w:rPr>
-          <w:rFonts w:cs="Times New Roman"/>
-          <w:sz w:val="24"/>
-          <w:szCs w:val="24"/>
-          <w:lang w:val="en-CA"/>
-        </w:rPr>
-        <w:t xml:space="preserve">new memory blocks filled with information of these </w:t>
-      </w:r>
-      <w:r>
-        <w:rPr>
-          <w:rFonts w:cs="Times New Roman"/>
-          <w:sz w:val="24"/>
-          <w:szCs w:val="24"/>
-          <w:lang w:val="en-CA"/>
-        </w:rPr>
-        <w:t>sub-arrays</w:t>
-      </w:r>
-      <w:r>
-        <w:rPr>
-          <w:rFonts w:cs="Times New Roman"/>
-          <w:sz w:val="24"/>
-          <w:szCs w:val="24"/>
-          <w:lang w:val="en-CA"/>
-        </w:rPr>
-        <w:t>)</w:t>
-      </w:r>
-      <w:r>
-        <w:rPr>
-          <w:rFonts w:cs="Times New Roman"/>
-          <w:sz w:val="24"/>
-          <w:szCs w:val="24"/>
-          <w:lang w:val="en-CA"/>
-        </w:rPr>
-        <w:t>, there’s a higher likelihood of reaching the worst-case scenario in space complexity</w:t>
-      </w:r>
-      <w:r>
-        <w:rPr>
-          <w:rFonts w:cs="Times New Roman"/>
-          <w:sz w:val="24"/>
-          <w:szCs w:val="24"/>
-          <w:lang w:val="en-CA"/>
-        </w:rPr>
-        <w:t xml:space="preserve"> (i.e. the </w:t>
-      </w:r>
-      <w:r>
-        <w:rPr>
-          <w:rFonts w:cs="Times New Roman"/>
-          <w:sz w:val="24"/>
-          <w:szCs w:val="24"/>
-          <w:lang w:val="en-CA"/>
-        </w:rPr>
-        <w:t>algorithm’s memory usage</w:t>
-      </w:r>
-      <w:r>
-        <w:rPr>
-          <w:rFonts w:cs="Times New Roman"/>
-          <w:sz w:val="24"/>
-          <w:szCs w:val="24"/>
-          <w:lang w:val="en-CA"/>
-        </w:rPr>
-        <w:t xml:space="preserve"> relative to the input</w:t>
-      </w:r>
-      <w:r>
-        <w:rPr>
-          <w:rFonts w:cs="Times New Roman"/>
-          <w:sz w:val="24"/>
-          <w:szCs w:val="24"/>
-          <w:lang w:val="en-CA"/>
-        </w:rPr>
-        <w:t>)</w:t>
-      </w:r>
-      <w:r>
-        <w:rPr>
-          <w:rFonts w:cs="Times New Roman"/>
-          <w:sz w:val="24"/>
-          <w:szCs w:val="24"/>
-          <w:lang w:val="en-CA"/>
-        </w:rPr>
-        <w:t>.</w:t>
-      </w:r>
-      <w:r>
-        <w:rPr>
-          <w:rFonts w:cs="Times New Roman"/>
-          <w:sz w:val="24"/>
-          <w:szCs w:val="24"/>
-          <w:lang w:val="en-CA"/>
-        </w:rPr>
-        <w:t xml:space="preserve"> If this occurred, </w:t>
-      </w:r>
-      <w:r>
-        <w:rPr>
-          <w:rFonts w:cs="Times New Roman"/>
-          <w:sz w:val="24"/>
-          <w:szCs w:val="24"/>
-          <w:lang w:val="en-CA"/>
-        </w:rPr>
-        <w:t xml:space="preserve">the processing speed </w:t>
-      </w:r>
-      <w:r>
-        <w:rPr>
-          <w:rFonts w:cs="Times New Roman"/>
-          <w:sz w:val="24"/>
-          <w:szCs w:val="24"/>
-          <w:lang w:val="en-CA"/>
-        </w:rPr>
-        <w:t xml:space="preserve">would drop, leading to a much slower </w:t>
-      </w:r>
-      <w:r>
-        <w:rPr>
-          <w:rFonts w:cs="Times New Roman"/>
-          <w:sz w:val="24"/>
-          <w:szCs w:val="24"/>
-          <w:lang w:val="en-CA"/>
-        </w:rPr>
-        <w:t>computing time</w:t>
-      </w:r>
-      <w:r>
-        <w:rPr>
-          <w:rFonts w:cs="Times New Roman"/>
-          <w:sz w:val="24"/>
-          <w:szCs w:val="24"/>
-          <w:lang w:val="en-CA"/>
-        </w:rPr>
-        <w:t xml:space="preserve">. As a result, in-place sorting is used, where </w:t>
-      </w:r>
-      <w:r>
-        <w:rPr>
-          <w:rFonts w:cs="Times New Roman"/>
-          <w:sz w:val="24"/>
-          <w:szCs w:val="24"/>
-          <w:lang w:val="en-CA"/>
-        </w:rPr>
-        <w:t>the parent array is directly modified and sorted, with no new intermediary copies created</w:t>
-      </w:r>
-      <w:r>
-        <w:rPr>
-          <w:rFonts w:cs="Times New Roman"/>
-          <w:sz w:val="24"/>
-          <w:szCs w:val="24"/>
-          <w:lang w:val="en-CA"/>
-        </w:rPr>
-        <w:t xml:space="preserve"> –</w:t>
-      </w:r>
-      <w:r>
-        <w:rPr>
-          <w:rFonts w:cs="Times New Roman"/>
-          <w:sz w:val="24"/>
-          <w:szCs w:val="24"/>
-          <w:lang w:val="en-CA"/>
-        </w:rPr>
-        <w:t xml:space="preserve"> minimizing </w:t>
-      </w:r>
-      <w:r>
-        <w:rPr>
-          <w:rFonts w:cs="Times New Roman"/>
-          <w:sz w:val="24"/>
-          <w:szCs w:val="24"/>
-          <w:lang w:val="en-CA"/>
-        </w:rPr>
-        <w:t xml:space="preserve">space complexity. </w:t>
-      </w:r>
-    </w:p>
-    <w:p>
-      <w:pPr>
-        <w:pStyle w:val="Heading2"/>
-        <w:spacing w:line="480" w:lineRule="auto"/>
-      </w:pPr>
-      <w:bookmarkStart w:id="6" w:name="_Toc83476348"/>
-      <w:r>
-        <w:t>3.3</w:t>
-      </w:r>
-      <w:r>
-        <w:t xml:space="preserve"> Arithmetic Overflow</w:t>
       </w:r>
       <w:bookmarkEnd w:id="6"/>
     </w:p>
@@ -3005,6 +2639,524 @@
           <w:szCs w:val="24"/>
           <w:lang w:val="en-CA"/>
         </w:rPr>
+        <w:t xml:space="preserve">When </w:t>
+      </w:r>
+      <w:r>
+        <w:rPr>
+          <w:rFonts w:cs="Times New Roman"/>
+          <w:sz w:val="24"/>
+          <w:szCs w:val="24"/>
+          <w:lang w:val="en-CA"/>
+        </w:rPr>
+        <w:t>creating an array in</w:t>
+      </w:r>
+      <w:r>
+        <w:rPr>
+          <w:rFonts w:cs="Times New Roman"/>
+          <w:sz w:val="24"/>
+          <w:szCs w:val="24"/>
+          <w:lang w:val="en-CA"/>
+        </w:rPr>
+        <w:t xml:space="preserve"> MATLAB, the assigned array is stored in a unique block of memory, with </w:t>
+      </w:r>
+      <w:r>
+        <w:rPr>
+          <w:rFonts w:cs="Times New Roman"/>
+          <w:sz w:val="24"/>
+          <w:szCs w:val="24"/>
+          <w:lang w:val="en-CA"/>
+        </w:rPr>
+        <w:t xml:space="preserve">a separate block of memory holding </w:t>
+      </w:r>
+      <w:r>
+        <w:rPr>
+          <w:rFonts w:cs="Times New Roman"/>
+          <w:sz w:val="24"/>
+          <w:szCs w:val="24"/>
+          <w:lang w:val="en-CA"/>
+        </w:rPr>
+        <w:t xml:space="preserve">information </w:t>
+      </w:r>
+      <w:r>
+        <w:rPr>
+          <w:rFonts w:cs="Times New Roman"/>
+          <w:sz w:val="24"/>
+          <w:szCs w:val="24"/>
+          <w:lang w:val="en-CA"/>
+        </w:rPr>
+        <w:t>describing the array (</w:t>
+      </w:r>
+      <w:proofErr w:type="gramStart"/>
+      <w:r>
+        <w:rPr>
+          <w:rFonts w:cs="Times New Roman"/>
+          <w:sz w:val="24"/>
+          <w:szCs w:val="24"/>
+          <w:lang w:val="en-CA"/>
+        </w:rPr>
+        <w:t>e.g.</w:t>
+      </w:r>
+      <w:proofErr w:type="gramEnd"/>
+      <w:r>
+        <w:rPr>
+          <w:rFonts w:cs="Times New Roman"/>
+          <w:sz w:val="24"/>
+          <w:szCs w:val="24"/>
+          <w:lang w:val="en-CA"/>
+        </w:rPr>
+        <w:t xml:space="preserve"> dimens</w:t>
+      </w:r>
+      <w:r>
+        <w:rPr>
+          <w:rFonts w:cs="Times New Roman"/>
+          <w:sz w:val="24"/>
+          <w:szCs w:val="24"/>
+          <w:lang w:val="en-CA"/>
+        </w:rPr>
+        <w:t>ions)</w:t>
+      </w:r>
+      <w:r>
+        <w:rPr>
+          <w:rFonts w:cs="Times New Roman"/>
+          <w:sz w:val="24"/>
+          <w:szCs w:val="24"/>
+          <w:lang w:val="en-CA"/>
+        </w:rPr>
+        <w:t xml:space="preserve"> [1]</w:t>
+      </w:r>
+      <w:r>
+        <w:rPr>
+          <w:rFonts w:cs="Times New Roman"/>
+          <w:sz w:val="24"/>
+          <w:szCs w:val="24"/>
+          <w:lang w:val="en-CA"/>
+        </w:rPr>
+        <w:t>.</w:t>
+      </w:r>
+      <w:r>
+        <w:rPr>
+          <w:rFonts w:cs="Times New Roman"/>
+          <w:sz w:val="24"/>
+          <w:szCs w:val="24"/>
+          <w:lang w:val="en-CA"/>
+        </w:rPr>
+        <w:t xml:space="preserve"> When a copy of an array is created</w:t>
+      </w:r>
+      <w:r>
+        <w:rPr>
+          <w:rFonts w:cs="Times New Roman"/>
+          <w:sz w:val="24"/>
+          <w:szCs w:val="24"/>
+          <w:lang w:val="en-CA"/>
+        </w:rPr>
+        <w:t xml:space="preserve">, </w:t>
+      </w:r>
+      <w:r>
+        <w:rPr>
+          <w:rFonts w:cs="Times New Roman"/>
+          <w:sz w:val="24"/>
+          <w:szCs w:val="24"/>
+          <w:lang w:val="en-CA"/>
+        </w:rPr>
+        <w:t>no new block of memory is made; however, once changes to this copy are mad</w:t>
+      </w:r>
+      <w:r>
+        <w:rPr>
+          <w:rFonts w:cs="Times New Roman"/>
+          <w:sz w:val="24"/>
+          <w:szCs w:val="24"/>
+          <w:lang w:val="en-CA"/>
+        </w:rPr>
+        <w:t xml:space="preserve">e, the information of this new modified array </w:t>
+      </w:r>
+      <w:r>
+        <w:rPr>
+          <w:rFonts w:cs="Times New Roman"/>
+          <w:sz w:val="24"/>
+          <w:szCs w:val="24"/>
+          <w:lang w:val="en-CA"/>
+        </w:rPr>
+        <w:t>is</w:t>
+      </w:r>
+      <w:r>
+        <w:rPr>
+          <w:rFonts w:cs="Times New Roman"/>
+          <w:sz w:val="24"/>
+          <w:szCs w:val="24"/>
+          <w:lang w:val="en-CA"/>
+        </w:rPr>
+        <w:t xml:space="preserve"> stored in a separate memory </w:t>
+      </w:r>
+      <w:r>
+        <w:rPr>
+          <w:rFonts w:cs="Times New Roman"/>
+          <w:sz w:val="24"/>
+          <w:szCs w:val="24"/>
+          <w:lang w:val="en-CA"/>
+        </w:rPr>
+        <w:lastRenderedPageBreak/>
+        <w:t xml:space="preserve">block, with an additional </w:t>
+      </w:r>
+      <w:r>
+        <w:rPr>
+          <w:rFonts w:cs="Times New Roman"/>
+          <w:sz w:val="24"/>
+          <w:szCs w:val="24"/>
+          <w:lang w:val="en-CA"/>
+        </w:rPr>
+        <w:t>memory block</w:t>
+      </w:r>
+      <w:r>
+        <w:rPr>
+          <w:rFonts w:cs="Times New Roman"/>
+          <w:sz w:val="24"/>
+          <w:szCs w:val="24"/>
+          <w:lang w:val="en-CA"/>
+        </w:rPr>
+        <w:t xml:space="preserve"> storing the array’s information. </w:t>
+      </w:r>
+      <w:r>
+        <w:rPr>
+          <w:rFonts w:cs="Times New Roman"/>
+          <w:sz w:val="24"/>
+          <w:szCs w:val="24"/>
+          <w:lang w:val="en-CA"/>
+        </w:rPr>
+        <w:t xml:space="preserve">As a result of </w:t>
+      </w:r>
+      <w:r>
+        <w:rPr>
+          <w:rFonts w:cs="Times New Roman"/>
+          <w:sz w:val="24"/>
+          <w:szCs w:val="24"/>
+          <w:lang w:val="en-CA"/>
+        </w:rPr>
+        <w:t xml:space="preserve">re-assigning previously created arrays and, subsequently, modifying them, </w:t>
+      </w:r>
+      <w:r>
+        <w:rPr>
+          <w:rFonts w:cs="Times New Roman"/>
+          <w:sz w:val="24"/>
+          <w:szCs w:val="24"/>
+          <w:lang w:val="en-CA"/>
+        </w:rPr>
+        <w:t xml:space="preserve">more blocks of memory are </w:t>
+      </w:r>
+      <w:r>
+        <w:rPr>
+          <w:rFonts w:cs="Times New Roman"/>
+          <w:sz w:val="24"/>
+          <w:szCs w:val="24"/>
+          <w:lang w:val="en-CA"/>
+        </w:rPr>
+        <w:t>filled.</w:t>
+      </w:r>
+    </w:p>
+    <w:p>
+      <w:pPr>
+        <w:spacing w:line="480" w:lineRule="auto"/>
+        <w:rPr>
+          <w:rFonts w:cs="Times New Roman"/>
+          <w:sz w:val="24"/>
+          <w:szCs w:val="24"/>
+          <w:lang w:val="en-CA"/>
+        </w:rPr>
+      </w:pPr>
+      <w:r>
+        <w:rPr>
+          <w:rFonts w:cs="Times New Roman"/>
+          <w:sz w:val="24"/>
+          <w:szCs w:val="24"/>
+          <w:lang w:val="en-CA"/>
+        </w:rPr>
+        <w:t xml:space="preserve">In the case of sorting, recursion is integrated into the algorithm to ensure </w:t>
+      </w:r>
+      <w:r>
+        <w:rPr>
+          <w:rFonts w:cs="Times New Roman"/>
+          <w:sz w:val="24"/>
+          <w:szCs w:val="24"/>
+          <w:lang w:val="en-CA"/>
+        </w:rPr>
+        <w:t>a fully sorted array.</w:t>
+      </w:r>
+      <w:r>
+        <w:rPr>
+          <w:rFonts w:cs="Times New Roman"/>
+          <w:sz w:val="24"/>
+          <w:szCs w:val="24"/>
+          <w:lang w:val="en-CA"/>
+        </w:rPr>
+        <w:t xml:space="preserve"> </w:t>
+      </w:r>
+      <w:r>
+        <w:rPr>
+          <w:rFonts w:cs="Times New Roman"/>
+          <w:sz w:val="24"/>
+          <w:szCs w:val="24"/>
+          <w:lang w:val="en-CA"/>
+        </w:rPr>
+        <w:t xml:space="preserve">If </w:t>
+      </w:r>
+      <w:r>
+        <w:rPr>
+          <w:rFonts w:cs="Times New Roman"/>
+          <w:sz w:val="24"/>
+          <w:szCs w:val="24"/>
+          <w:lang w:val="en-CA"/>
+        </w:rPr>
+        <w:t>new sub-array variables were</w:t>
+      </w:r>
+      <w:r>
+        <w:rPr>
+          <w:rFonts w:cs="Times New Roman"/>
+          <w:sz w:val="24"/>
+          <w:szCs w:val="24"/>
+          <w:lang w:val="en-CA"/>
+        </w:rPr>
+        <w:t xml:space="preserve"> created and sorted separately from the parent array</w:t>
+      </w:r>
+      <w:r>
+        <w:rPr>
+          <w:rFonts w:cs="Times New Roman"/>
+          <w:sz w:val="24"/>
+          <w:szCs w:val="24"/>
+          <w:lang w:val="en-CA"/>
+        </w:rPr>
+        <w:t xml:space="preserve"> (</w:t>
+      </w:r>
+      <w:proofErr w:type="gramStart"/>
+      <w:r>
+        <w:rPr>
+          <w:rFonts w:cs="Times New Roman"/>
+          <w:sz w:val="24"/>
+          <w:szCs w:val="24"/>
+          <w:lang w:val="en-CA"/>
+        </w:rPr>
+        <w:t>i.e.</w:t>
+      </w:r>
+      <w:proofErr w:type="gramEnd"/>
+      <w:r>
+        <w:rPr>
+          <w:rFonts w:cs="Times New Roman"/>
+          <w:sz w:val="24"/>
+          <w:szCs w:val="24"/>
+          <w:lang w:val="en-CA"/>
+        </w:rPr>
+        <w:t xml:space="preserve"> </w:t>
+      </w:r>
+      <w:r>
+        <w:rPr>
+          <w:rFonts w:cs="Times New Roman"/>
+          <w:sz w:val="24"/>
+          <w:szCs w:val="24"/>
+          <w:lang w:val="en-CA"/>
+        </w:rPr>
+        <w:t xml:space="preserve">new memory blocks filled with information of these </w:t>
+      </w:r>
+      <w:r>
+        <w:rPr>
+          <w:rFonts w:cs="Times New Roman"/>
+          <w:sz w:val="24"/>
+          <w:szCs w:val="24"/>
+          <w:lang w:val="en-CA"/>
+        </w:rPr>
+        <w:t>sub-arrays</w:t>
+      </w:r>
+      <w:r>
+        <w:rPr>
+          <w:rFonts w:cs="Times New Roman"/>
+          <w:sz w:val="24"/>
+          <w:szCs w:val="24"/>
+          <w:lang w:val="en-CA"/>
+        </w:rPr>
+        <w:t>)</w:t>
+      </w:r>
+      <w:r>
+        <w:rPr>
+          <w:rFonts w:cs="Times New Roman"/>
+          <w:sz w:val="24"/>
+          <w:szCs w:val="24"/>
+          <w:lang w:val="en-CA"/>
+        </w:rPr>
+        <w:t>, there’s a higher likelihood of reaching the worst-case scenario in space complexity</w:t>
+      </w:r>
+      <w:r>
+        <w:rPr>
+          <w:rFonts w:cs="Times New Roman"/>
+          <w:sz w:val="24"/>
+          <w:szCs w:val="24"/>
+          <w:lang w:val="en-CA"/>
+        </w:rPr>
+        <w:t xml:space="preserve"> (i.e. the </w:t>
+      </w:r>
+      <w:r>
+        <w:rPr>
+          <w:rFonts w:cs="Times New Roman"/>
+          <w:sz w:val="24"/>
+          <w:szCs w:val="24"/>
+          <w:lang w:val="en-CA"/>
+        </w:rPr>
+        <w:t>algorithm’s memory usage</w:t>
+      </w:r>
+      <w:r>
+        <w:rPr>
+          <w:rFonts w:cs="Times New Roman"/>
+          <w:sz w:val="24"/>
+          <w:szCs w:val="24"/>
+          <w:lang w:val="en-CA"/>
+        </w:rPr>
+        <w:t xml:space="preserve"> relative to the input</w:t>
+      </w:r>
+      <w:r>
+        <w:rPr>
+          <w:rFonts w:cs="Times New Roman"/>
+          <w:sz w:val="24"/>
+          <w:szCs w:val="24"/>
+          <w:lang w:val="en-CA"/>
+        </w:rPr>
+        <w:t>)</w:t>
+      </w:r>
+      <w:r>
+        <w:rPr>
+          <w:rFonts w:cs="Times New Roman"/>
+          <w:sz w:val="24"/>
+          <w:szCs w:val="24"/>
+          <w:lang w:val="en-CA"/>
+        </w:rPr>
+        <w:t xml:space="preserve"> [2]</w:t>
+      </w:r>
+      <w:r>
+        <w:rPr>
+          <w:rFonts w:cs="Times New Roman"/>
+          <w:sz w:val="24"/>
+          <w:szCs w:val="24"/>
+          <w:lang w:val="en-CA"/>
+        </w:rPr>
+        <w:t>.</w:t>
+      </w:r>
+      <w:r>
+        <w:rPr>
+          <w:rFonts w:cs="Times New Roman"/>
+          <w:sz w:val="24"/>
+          <w:szCs w:val="24"/>
+          <w:lang w:val="en-CA"/>
+        </w:rPr>
+        <w:t xml:space="preserve"> If this occurred, </w:t>
+      </w:r>
+      <w:r>
+        <w:rPr>
+          <w:rFonts w:cs="Times New Roman"/>
+          <w:sz w:val="24"/>
+          <w:szCs w:val="24"/>
+          <w:lang w:val="en-CA"/>
+        </w:rPr>
+        <w:t xml:space="preserve">the processing speed </w:t>
+      </w:r>
+      <w:r>
+        <w:rPr>
+          <w:rFonts w:cs="Times New Roman"/>
+          <w:sz w:val="24"/>
+          <w:szCs w:val="24"/>
+          <w:lang w:val="en-CA"/>
+        </w:rPr>
+        <w:t xml:space="preserve">would drop, leading to a much slower </w:t>
+      </w:r>
+      <w:r>
+        <w:rPr>
+          <w:rFonts w:cs="Times New Roman"/>
+          <w:sz w:val="24"/>
+          <w:szCs w:val="24"/>
+          <w:lang w:val="en-CA"/>
+        </w:rPr>
+        <w:t>computing time</w:t>
+      </w:r>
+      <w:r>
+        <w:rPr>
+          <w:rFonts w:cs="Times New Roman"/>
+          <w:sz w:val="24"/>
+          <w:szCs w:val="24"/>
+          <w:lang w:val="en-CA"/>
+        </w:rPr>
+        <w:t xml:space="preserve"> [3]</w:t>
+      </w:r>
+      <w:r>
+        <w:rPr>
+          <w:rFonts w:cs="Times New Roman"/>
+          <w:sz w:val="24"/>
+          <w:szCs w:val="24"/>
+          <w:lang w:val="en-CA"/>
+        </w:rPr>
+        <w:t xml:space="preserve">. As a result, in-place sorting is used, where </w:t>
+      </w:r>
+      <w:r>
+        <w:rPr>
+          <w:rFonts w:cs="Times New Roman"/>
+          <w:sz w:val="24"/>
+          <w:szCs w:val="24"/>
+          <w:lang w:val="en-CA"/>
+        </w:rPr>
+        <w:t>the parent array is directly modified and sorted, with no new intermediary copies created</w:t>
+      </w:r>
+      <w:r>
+        <w:rPr>
+          <w:rFonts w:cs="Times New Roman"/>
+          <w:sz w:val="24"/>
+          <w:szCs w:val="24"/>
+          <w:lang w:val="en-CA"/>
+        </w:rPr>
+        <w:t xml:space="preserve"> –</w:t>
+      </w:r>
+      <w:r>
+        <w:rPr>
+          <w:rFonts w:cs="Times New Roman"/>
+          <w:sz w:val="24"/>
+          <w:szCs w:val="24"/>
+          <w:lang w:val="en-CA"/>
+        </w:rPr>
+        <w:t xml:space="preserve"> minimizing </w:t>
+      </w:r>
+      <w:r>
+        <w:rPr>
+          <w:rFonts w:cs="Times New Roman"/>
+          <w:sz w:val="24"/>
+          <w:szCs w:val="24"/>
+          <w:lang w:val="en-CA"/>
+        </w:rPr>
+        <w:t xml:space="preserve">space complexity. </w:t>
+      </w:r>
+    </w:p>
+    <w:p>
+      <w:pPr>
+        <w:pStyle w:val="Heading2"/>
+        <w:spacing w:line="480" w:lineRule="auto"/>
+      </w:pPr>
+      <w:bookmarkStart w:id="7" w:name="_Toc83476348"/>
+      <w:r>
+        <w:t>3.3</w:t>
+      </w:r>
+      <w:r>
+        <w:t xml:space="preserve"> Arithmetic Overflow</w:t>
+      </w:r>
+      <w:bookmarkEnd w:id="7"/>
+    </w:p>
+    <w:p>
+      <w:pPr>
+        <w:spacing w:line="480" w:lineRule="auto"/>
+        <w:rPr>
+          <w:rFonts w:cs="Times New Roman"/>
+          <w:sz w:val="24"/>
+          <w:szCs w:val="24"/>
+          <w:lang w:val="en-CA"/>
+        </w:rPr>
+      </w:pPr>
+      <w:r>
+        <w:rPr>
+          <w:rFonts w:cs="Times New Roman"/>
+          <w:sz w:val="24"/>
+          <w:szCs w:val="24"/>
+          <w:lang w:val="en-CA"/>
+        </w:rPr>
         <w:t>Computers</w:t>
       </w:r>
       <w:r>
@@ -3230,7 +3382,7 @@
           <w:szCs w:val="24"/>
           <w:lang w:val="en-CA"/>
         </w:rPr>
-        <w:t>1</w:t>
+        <w:t>4</w:t>
       </w:r>
       <w:r>
         <w:rPr>
@@ -3592,7 +3744,7 @@
                 <w:lang w:val="en-CA"/>
               </w:rPr>
             </w:pPr>
-            <w:bookmarkStart w:id="7" w:name="_Ref82992667"/>
+            <w:bookmarkStart w:id="8" w:name="_Ref82992667"/>
             <w:r>
               <w:rPr>
                 <w:rFonts w:cs="Times New Roman"/>
@@ -3657,7 +3809,7 @@
               </w:rPr>
               <w:t>)</w:t>
             </w:r>
-            <w:bookmarkEnd w:id="7"/>
+            <w:bookmarkEnd w:id="8"/>
           </w:p>
         </w:tc>
       </w:tr>
@@ -3764,7 +3916,43 @@
           <w:szCs w:val="24"/>
           <w:lang w:val="en-CA"/>
         </w:rPr>
-        <w:t xml:space="preserve">ill return a negative index and </w:t>
+        <w:t xml:space="preserve">ill return a negative index </w:t>
+      </w:r>
+      <w:r>
+        <w:rPr>
+          <w:rFonts w:cs="Times New Roman"/>
+          <w:sz w:val="24"/>
+          <w:szCs w:val="24"/>
+          <w:lang w:val="en-CA"/>
+        </w:rPr>
+        <w:t>[</w:t>
+      </w:r>
+      <w:r>
+        <w:rPr>
+          <w:rFonts w:cs="Times New Roman"/>
+          <w:sz w:val="24"/>
+          <w:szCs w:val="24"/>
+          <w:lang w:val="en-CA"/>
+        </w:rPr>
+        <w:t>5</w:t>
+      </w:r>
+      <w:r>
+        <w:rPr>
+          <w:rFonts w:cs="Times New Roman"/>
+          <w:sz w:val="24"/>
+          <w:szCs w:val="24"/>
+          <w:lang w:val="en-CA"/>
+        </w:rPr>
+        <w:t xml:space="preserve">] </w:t>
+      </w:r>
+      <w:r>
+        <w:rPr>
+          <w:rFonts w:cs="Times New Roman"/>
+          <w:sz w:val="24"/>
+          <w:szCs w:val="24"/>
+          <w:lang w:val="en-CA"/>
+        </w:rPr>
+        <w:t xml:space="preserve">and </w:t>
       </w:r>
       <w:r>
         <w:rPr>
@@ -3962,7 +4150,36 @@
           <w:szCs w:val="24"/>
           <w:lang w:val="en-CA"/>
         </w:rPr>
-        <w:t>pivot selection methods that follow this property may be chosen to safeguard against arithmetic overflow (e.g. random selection).</w:t>
+        <w:t>pivot selection methods that follow this property may be chosen to safeguard against arithmetic overflow (</w:t>
+      </w:r>
+      <w:proofErr w:type="gramStart"/>
+      <w:r>
+        <w:rPr>
+          <w:rFonts w:cs="Times New Roman"/>
+          <w:sz w:val="24"/>
+          <w:szCs w:val="24"/>
+          <w:lang w:val="en-CA"/>
+        </w:rPr>
+        <w:t>e.g.</w:t>
+      </w:r>
+      <w:proofErr w:type="gramEnd"/>
+      <w:r>
+        <w:rPr>
+          <w:rFonts w:cs="Times New Roman"/>
+          <w:sz w:val="24"/>
+          <w:szCs w:val="24"/>
+          <w:lang w:val="en-CA"/>
+        </w:rPr>
+        <w:t xml:space="preserve"> random selection).</w:t>
+      </w:r>
+      <w:r>
+        <w:rPr>
+          <w:rFonts w:cs="Times New Roman"/>
+          <w:sz w:val="24"/>
+          <w:szCs w:val="24"/>
+          <w:lang w:val="en-CA"/>
+        </w:rPr>
+        <w:t xml:space="preserve"> </w:t>
       </w:r>
     </w:p>
     <w:p>
@@ -3996,7 +4213,7 @@
           <w:lang w:val="en-CA"/>
         </w:rPr>
       </w:pPr>
-      <w:bookmarkStart w:id="8" w:name="_Toc83476349"/>
+      <w:bookmarkStart w:id="9" w:name="_Toc83476349"/>
       <w:r>
         <w:rPr>
           <w:lang w:val="en-CA"/>
@@ -4010,7 +4227,7 @@
         </w:rPr>
         <w:t>. Conclusion</w:t>
       </w:r>
-      <w:bookmarkEnd w:id="8"/>
+      <w:bookmarkEnd w:id="9"/>
     </w:p>
     <w:p>
       <w:pPr>
@@ -4038,7 +4255,27 @@
           <w:szCs w:val="24"/>
           <w:lang w:val="en-CA"/>
         </w:rPr>
-        <w:t xml:space="preserve">. With a time complexity of </w:t>
+        <w:t xml:space="preserve">. With a </w:t>
+      </w:r>
+      <w:proofErr w:type="gramStart"/>
+      <w:r>
+        <w:rPr>
+          <w:rFonts w:cs="Times New Roman"/>
+          <w:sz w:val="24"/>
+          <w:szCs w:val="24"/>
+          <w:lang w:val="en-CA"/>
+        </w:rPr>
+        <w:t>time</w:t>
+      </w:r>
+      <w:proofErr w:type="gramEnd"/>
+      <w:r>
+        <w:rPr>
+          <w:rFonts w:cs="Times New Roman"/>
+          <w:sz w:val="24"/>
+          <w:szCs w:val="24"/>
+          <w:lang w:val="en-CA"/>
+        </w:rPr>
+        <w:t xml:space="preserve"> complexity of </w:t>
       </w:r>
       <m:oMath>
         <m:r>
@@ -4154,7 +4391,25 @@
           <w:szCs w:val="24"/>
           <w:lang w:val="en-CA"/>
         </w:rPr>
-        <w:t>, swapping them until the end condition is met and recursively calls the method on the two resulting subarrays.</w:t>
+        <w:t>, swapping them until the end condition is met</w:t>
+      </w:r>
+      <w:r>
+        <w:rPr>
+          <w:rFonts w:cs="Times New Roman"/>
+          <w:sz w:val="24"/>
+          <w:szCs w:val="24"/>
+          <w:lang w:val="en-CA"/>
+        </w:rPr>
+        <w:t>,</w:t>
+      </w:r>
+      <w:r>
+        <w:rPr>
+          <w:rFonts w:cs="Times New Roman"/>
+          <w:sz w:val="24"/>
+          <w:szCs w:val="24"/>
+          <w:lang w:val="en-CA"/>
+        </w:rPr>
+        <w:t xml:space="preserve"> and recursively calls the method on the two resulting subarrays.</w:t>
       </w:r>
       <w:r>
         <w:rPr>
@@ -4181,7 +4436,25 @@
           <w:szCs w:val="24"/>
           <w:lang w:val="en-CA"/>
         </w:rPr>
-        <w:t>o avoid the worst-case scenario, t</w:t>
+        <w:t xml:space="preserve">o avoid the </w:t>
+      </w:r>
+      <w:r>
+        <w:rPr>
+          <w:rFonts w:cs="Times New Roman"/>
+          <w:sz w:val="24"/>
+          <w:szCs w:val="24"/>
+          <w:lang w:val="en-CA"/>
+        </w:rPr>
+        <w:t xml:space="preserve">time complexity </w:t>
+      </w:r>
+      <w:r>
+        <w:rPr>
+          <w:rFonts w:cs="Times New Roman"/>
+          <w:sz w:val="24"/>
+          <w:szCs w:val="24"/>
+          <w:lang w:val="en-CA"/>
+        </w:rPr>
+        <w:t>worst-case scenario, t</w:t>
       </w:r>
       <w:r>
         <w:rPr>
@@ -4227,6 +4500,51 @@
           <w:lang w:val="en-CA"/>
         </w:rPr>
         <w:t xml:space="preserve">. </w:t>
+      </w:r>
+      <w:r>
+        <w:rPr>
+          <w:rFonts w:cs="Times New Roman"/>
+          <w:sz w:val="24"/>
+          <w:szCs w:val="24"/>
+          <w:lang w:val="en-CA"/>
+        </w:rPr>
+        <w:t>Avoiding the space complexity worst-case scenario is acc</w:t>
+      </w:r>
+      <w:r>
+        <w:rPr>
+          <w:rFonts w:cs="Times New Roman"/>
+          <w:sz w:val="24"/>
+          <w:szCs w:val="24"/>
+          <w:lang w:val="en-CA"/>
+        </w:rPr>
+        <w:t>omplished via in-place sorting, which reduces the qu</w:t>
+      </w:r>
+      <w:r>
+        <w:rPr>
+          <w:rFonts w:cs="Times New Roman"/>
+          <w:sz w:val="24"/>
+          <w:szCs w:val="24"/>
+          <w:lang w:val="en-CA"/>
+        </w:rPr>
+        <w:t xml:space="preserve">antity of memory usage as </w:t>
+      </w:r>
+      <w:r>
+        <w:rPr>
+          <w:rFonts w:cs="Times New Roman"/>
+          <w:sz w:val="24"/>
+          <w:szCs w:val="24"/>
+          <w:lang w:val="en-CA"/>
+        </w:rPr>
+        <w:t>no</w:t>
+      </w:r>
+      <w:r>
+        <w:rPr>
+          <w:rFonts w:cs="Times New Roman"/>
+          <w:sz w:val="24"/>
+          <w:szCs w:val="24"/>
+          <w:lang w:val="en-CA"/>
+        </w:rPr>
+        <w:t xml:space="preserve"> array variables are created in the recursive algorithm. </w:t>
       </w:r>
       <w:r>
         <w:rPr>
@@ -4243,12 +4561,127 @@
         <w:pStyle w:val="Heading1"/>
         <w:spacing w:line="480" w:lineRule="auto"/>
       </w:pPr>
-      <w:bookmarkStart w:id="9" w:name="_Toc83476350"/>
+      <w:bookmarkStart w:id="10" w:name="_Toc83476350"/>
       <w:r>
         <w:lastRenderedPageBreak/>
         <w:t>5. References</w:t>
       </w:r>
-      <w:bookmarkEnd w:id="9"/>
+      <w:bookmarkEnd w:id="10"/>
+    </w:p>
+    <w:p>
+      <w:pPr>
+        <w:pStyle w:val="NormalWeb"/>
+        <w:spacing w:line="480" w:lineRule="auto"/>
+        <w:ind w:left="567" w:hanging="567"/>
+      </w:pPr>
+      <w:r>
+        <w:t>[</w:t>
+      </w:r>
+      <w:r>
+        <w:t>1</w:t>
+      </w:r>
+      <w:r>
+        <w:t xml:space="preserve">] </w:t>
+      </w:r>
+      <w:r>
+        <w:rPr>
+          <w:i/>
+          <w:iCs/>
+        </w:rPr>
+        <w:t>How MATLAB Allocates Memory</w:t>
+      </w:r>
+      <w:r>
+        <w:t xml:space="preserve">. MATLAB &amp; Simulink. (n.d.). Retrieved September 27, 2021, from https://www.mathworks.com/help/matlab/matlab_prog/memory-allocation.html. </w:t>
+      </w:r>
+    </w:p>
+    <w:p>
+      <w:pPr>
+        <w:pStyle w:val="NormalWeb"/>
+        <w:spacing w:line="480" w:lineRule="auto"/>
+        <w:ind w:left="567" w:hanging="567"/>
+      </w:pPr>
+      <w:r>
+        <w:t xml:space="preserve">[2] </w:t>
+      </w:r>
+      <w:proofErr w:type="spellStart"/>
+      <w:r>
+        <w:t>Baeldung</w:t>
+      </w:r>
+      <w:proofErr w:type="spellEnd"/>
+      <w:r>
+        <w:t xml:space="preserve">. (2021, August 2). </w:t>
+      </w:r>
+      <w:r>
+        <w:rPr>
+          <w:i/>
+          <w:iCs/>
+        </w:rPr>
+        <w:t>Space complexity</w:t>
+      </w:r>
+      <w:r>
+        <w:t xml:space="preserve">. </w:t>
+      </w:r>
+      <w:proofErr w:type="spellStart"/>
+      <w:r>
+        <w:t>Baeldung</w:t>
+      </w:r>
+      <w:proofErr w:type="spellEnd"/>
+      <w:r>
+        <w:t xml:space="preserve"> on Computer Science. Retrieved September 27, 2021, from https://www.baeldung.com/cs/space-complexity. </w:t>
+      </w:r>
+    </w:p>
+    <w:p>
+      <w:pPr>
+        <w:pStyle w:val="NormalWeb"/>
+        <w:spacing w:line="480" w:lineRule="auto"/>
+        <w:ind w:left="567" w:hanging="567"/>
+      </w:pPr>
+      <w:r>
+        <w:t>[3]</w:t>
+      </w:r>
+      <w:r>
+        <w:t xml:space="preserve"> </w:t>
+      </w:r>
+      <w:r>
+        <w:t>DELL. (n.d.).</w:t>
+      </w:r>
+      <w:r>
+        <w:t xml:space="preserve"> </w:t>
+      </w:r>
+      <w:r>
+        <w:rPr>
+          <w:i/>
+          <w:iCs/>
+        </w:rPr>
+        <w:t xml:space="preserve">How </w:t>
+      </w:r>
+      <w:proofErr w:type="gramStart"/>
+      <w:r>
+        <w:rPr>
+          <w:i/>
+          <w:iCs/>
+        </w:rPr>
+        <w:t>random access</w:t>
+      </w:r>
+      <w:proofErr w:type="gramEnd"/>
+      <w:r>
+        <w:rPr>
+          <w:i/>
+          <w:iCs/>
+        </w:rPr>
+        <w:t xml:space="preserve"> memory (RAM) affects performance</w:t>
+      </w:r>
+      <w:r>
+        <w:t xml:space="preserve">. How </w:t>
+      </w:r>
+      <w:proofErr w:type="gramStart"/>
+      <w:r>
+        <w:t>Random Access</w:t>
+      </w:r>
+      <w:proofErr w:type="gramEnd"/>
+      <w:r>
+        <w:t xml:space="preserve"> Memory (RAM) affects performance | Dell Canada. Retrieved September 27, 2021, from https://www.dell.com/support/kbdoc/en-ca/000129805/how-random-access-memory-ram-affects-performance. </w:t>
+      </w:r>
     </w:p>
     <w:p>
       <w:pPr>
@@ -4257,7 +4690,13 @@
         <w:ind w:left="720" w:hanging="720"/>
       </w:pPr>
       <w:r>
-        <w:t xml:space="preserve">[1] </w:t>
+        <w:t>[</w:t>
+      </w:r>
+      <w:r>
+        <w:t>4</w:t>
+      </w:r>
+      <w:r>
+        <w:t xml:space="preserve">] </w:t>
       </w:r>
       <w:r>
         <w:t xml:space="preserve">IBM Corporation. (n.d.). </w:t>
@@ -4272,6 +4711,49 @@
       <w:r>
         <w:t>. IBM. Retrieved September 21, 2021, from https://www.ibm.com/docs/en/aix/7.1?topic=types-signed-unsigned-integers</w:t>
       </w:r>
+    </w:p>
+    <w:p>
+      <w:pPr>
+        <w:pStyle w:val="NormalWeb"/>
+        <w:spacing w:before="0" w:beforeAutospacing="0" w:after="0" w:afterAutospacing="0" w:line="480" w:lineRule="auto"/>
+        <w:ind w:left="720" w:hanging="720"/>
+      </w:pPr>
+      <w:r>
+        <w:t xml:space="preserve">[5] </w:t>
+      </w:r>
+      <w:proofErr w:type="spellStart"/>
+      <w:r>
+        <w:t>Alam</w:t>
+      </w:r>
+      <w:proofErr w:type="spellEnd"/>
+      <w:r>
+        <w:t xml:space="preserve">, M., &amp; </w:t>
+      </w:r>
+      <w:proofErr w:type="spellStart"/>
+      <w:r>
+        <w:t>Alam</w:t>
+      </w:r>
+      <w:proofErr w:type="spellEnd"/>
+      <w:r>
+        <w:t xml:space="preserve">, B. (2015). </w:t>
+      </w:r>
+      <w:r>
+        <w:rPr>
+          <w:i/>
+          <w:iCs/>
+        </w:rPr>
+        <w:t>DIGITAL LOGIC DESIGN</w:t>
+      </w:r>
+      <w:r>
+        <w:t xml:space="preserve"> (1st ed.). PHI LEARNING.</w:t>
+      </w:r>
+    </w:p>
+    <w:p>
+      <w:pPr>
+        <w:pStyle w:val="NormalWeb"/>
+        <w:spacing w:line="480" w:lineRule="auto"/>
+        <w:ind w:left="567" w:hanging="567"/>
+      </w:pPr>
     </w:p>
     <w:p>
       <w:pPr>
